--- a/docs/requirements.docx
+++ b/docs/requirements.docx
@@ -59,6 +59,26 @@
           <w:rFonts w:ascii="Courier New" w:hAnsi="Courier New" w:cs="Courier New"/>
         </w:rPr>
       </w:pPr>
+      <w:r>
+        <w:rPr>
+          <w:rFonts w:ascii="Courier New" w:hAnsi="Courier New" w:cs="Courier New"/>
+        </w:rPr>
+        <w:t xml:space="preserve">Our rover consists of a Terasic DE1-SoC development board with a Cyclone V FPGA/SOC system. An embedded Linux system runs on the embedded ARM platform while interfacing with our custom bitstream loaded onto the FPGA fabric. The FPGA provides a motor controller interface to allow us to control our motors using an original high-level interface. </w:t>
+      </w:r>
+    </w:p>
+    <w:p>
+      <w:pPr>
+        <w:spacing w:after="0" w:line="240" w:lineRule="auto"/>
+        <w:rPr>
+          <w:rFonts w:ascii="Courier New" w:hAnsi="Courier New" w:cs="Courier New"/>
+        </w:rPr>
+      </w:pPr>
+      <w:r>
+        <w:rPr>
+          <w:rFonts w:ascii="Courier New" w:hAnsi="Courier New" w:cs="Courier New"/>
+        </w:rPr>
+        <w:t xml:space="preserve"> </w:t>
+      </w:r>
     </w:p>
     <w:p>
       <w:pPr>
@@ -424,32 +444,32 @@
     <w:pPrDefault/>
   </w:docDefaults>
   <w:latentStyles w:defLockedState="0" w:defUIPriority="99" w:defSemiHidden="1" w:defUnhideWhenUsed="1" w:defQFormat="0" w:count="267">
-    <w:lsdException w:name="Normal" w:semiHidden="0" w:uiPriority="0" w:unhideWhenUsed="0" w:qFormat="1"/>
-    <w:lsdException w:name="heading 1" w:semiHidden="0" w:uiPriority="9" w:unhideWhenUsed="0" w:qFormat="1"/>
-    <w:lsdException w:name="heading 2" w:uiPriority="9" w:qFormat="1"/>
-    <w:lsdException w:name="heading 3" w:uiPriority="9" w:qFormat="1"/>
-    <w:lsdException w:name="heading 4" w:uiPriority="9" w:qFormat="1"/>
-    <w:lsdException w:name="heading 5" w:uiPriority="9" w:qFormat="1"/>
-    <w:lsdException w:name="heading 6" w:uiPriority="9" w:qFormat="1"/>
-    <w:lsdException w:name="heading 7" w:uiPriority="9" w:qFormat="1"/>
-    <w:lsdException w:name="heading 8" w:uiPriority="9" w:qFormat="1"/>
-    <w:lsdException w:name="heading 9" w:uiPriority="9" w:qFormat="1"/>
-    <w:lsdException w:name="toc 1" w:uiPriority="39"/>
-    <w:lsdException w:name="toc 2" w:uiPriority="39"/>
-    <w:lsdException w:name="toc 3" w:uiPriority="39"/>
-    <w:lsdException w:name="toc 4" w:uiPriority="39"/>
-    <w:lsdException w:name="toc 5" w:uiPriority="39"/>
-    <w:lsdException w:name="toc 6" w:uiPriority="39"/>
-    <w:lsdException w:name="toc 7" w:uiPriority="39"/>
-    <w:lsdException w:name="toc 8" w:uiPriority="39"/>
-    <w:lsdException w:name="toc 9" w:uiPriority="39"/>
-    <w:lsdException w:name="caption" w:uiPriority="35" w:qFormat="1"/>
-    <w:lsdException w:name="Title" w:semiHidden="0" w:uiPriority="10" w:unhideWhenUsed="0" w:qFormat="1"/>
-    <w:lsdException w:name="Default Paragraph Font" w:uiPriority="1"/>
-    <w:lsdException w:name="Subtitle" w:semiHidden="0" w:uiPriority="11" w:unhideWhenUsed="0" w:qFormat="1"/>
-    <w:lsdException w:name="Strong" w:semiHidden="0" w:uiPriority="22" w:unhideWhenUsed="0" w:qFormat="1"/>
-    <w:lsdException w:name="Emphasis" w:semiHidden="0" w:uiPriority="20" w:unhideWhenUsed="0" w:qFormat="1"/>
-    <w:lsdException w:name="Table Grid" w:semiHidden="0" w:uiPriority="59" w:unhideWhenUsed="0"/>
+    <w:lsdException w:name="Normal" w:locked="1" w:semiHidden="0" w:uiPriority="0" w:unhideWhenUsed="0" w:qFormat="1"/>
+    <w:lsdException w:name="heading 1" w:locked="1" w:semiHidden="0" w:uiPriority="0" w:unhideWhenUsed="0" w:qFormat="1"/>
+    <w:lsdException w:name="heading 2" w:locked="1" w:uiPriority="0" w:qFormat="1"/>
+    <w:lsdException w:name="heading 3" w:locked="1" w:uiPriority="0" w:qFormat="1"/>
+    <w:lsdException w:name="heading 4" w:locked="1" w:uiPriority="0" w:qFormat="1"/>
+    <w:lsdException w:name="heading 5" w:locked="1" w:uiPriority="0" w:qFormat="1"/>
+    <w:lsdException w:name="heading 6" w:locked="1" w:uiPriority="0" w:qFormat="1"/>
+    <w:lsdException w:name="heading 7" w:locked="1" w:uiPriority="0" w:qFormat="1"/>
+    <w:lsdException w:name="heading 8" w:locked="1" w:uiPriority="0" w:qFormat="1"/>
+    <w:lsdException w:name="heading 9" w:locked="1" w:uiPriority="0" w:qFormat="1"/>
+    <w:lsdException w:name="toc 1" w:locked="1" w:semiHidden="0" w:uiPriority="0" w:unhideWhenUsed="0"/>
+    <w:lsdException w:name="toc 2" w:locked="1" w:semiHidden="0" w:uiPriority="0" w:unhideWhenUsed="0"/>
+    <w:lsdException w:name="toc 3" w:locked="1" w:semiHidden="0" w:uiPriority="0" w:unhideWhenUsed="0"/>
+    <w:lsdException w:name="toc 4" w:locked="1" w:semiHidden="0" w:uiPriority="0" w:unhideWhenUsed="0"/>
+    <w:lsdException w:name="toc 5" w:locked="1" w:semiHidden="0" w:uiPriority="0" w:unhideWhenUsed="0"/>
+    <w:lsdException w:name="toc 6" w:locked="1" w:semiHidden="0" w:uiPriority="0" w:unhideWhenUsed="0"/>
+    <w:lsdException w:name="toc 7" w:locked="1" w:semiHidden="0" w:uiPriority="0" w:unhideWhenUsed="0"/>
+    <w:lsdException w:name="toc 8" w:locked="1" w:semiHidden="0" w:uiPriority="0" w:unhideWhenUsed="0"/>
+    <w:lsdException w:name="toc 9" w:locked="1" w:semiHidden="0" w:uiPriority="0" w:unhideWhenUsed="0"/>
+    <w:lsdException w:name="caption" w:locked="1" w:uiPriority="0" w:qFormat="1"/>
+    <w:lsdException w:name="Title" w:locked="1" w:semiHidden="0" w:uiPriority="0" w:unhideWhenUsed="0" w:qFormat="1"/>
+    <w:lsdException w:name="Default Paragraph Font" w:locked="1" w:semiHidden="0" w:uiPriority="0" w:unhideWhenUsed="0"/>
+    <w:lsdException w:name="Subtitle" w:locked="1" w:semiHidden="0" w:uiPriority="0" w:unhideWhenUsed="0" w:qFormat="1"/>
+    <w:lsdException w:name="Strong" w:locked="1" w:semiHidden="0" w:uiPriority="0" w:unhideWhenUsed="0" w:qFormat="1"/>
+    <w:lsdException w:name="Emphasis" w:locked="1" w:semiHidden="0" w:uiPriority="0" w:unhideWhenUsed="0" w:qFormat="1"/>
+    <w:lsdException w:name="Table Grid" w:locked="1" w:semiHidden="0" w:uiPriority="0" w:unhideWhenUsed="0"/>
     <w:lsdException w:name="Placeholder Text" w:unhideWhenUsed="0"/>
     <w:lsdException w:name="No Spacing" w:semiHidden="0" w:uiPriority="1" w:unhideWhenUsed="0" w:qFormat="1"/>
     <w:lsdException w:name="Light Shading" w:semiHidden="0" w:uiPriority="60" w:unhideWhenUsed="0"/>
@@ -565,6 +585,7 @@
   <w:style w:type="paragraph" w:default="1" w:styleId="Normal">
     <w:name w:val="Normal"/>
     <w:qFormat/>
+    <w:rsid w:val="008A22F9"/>
     <w:pPr>
       <w:spacing w:after="160" w:line="259" w:lineRule="auto"/>
     </w:pPr>

--- a/docs/requirements.docx
+++ b/docs/requirements.docx
@@ -213,13 +213,15 @@
           <w:rFonts w:ascii="Courier New" w:hAnsi="Courier New" w:cs="Courier New"/>
           <w:b/>
           <w:bCs/>
-        </w:rPr>
-      </w:pPr>
-      <w:r>
-        <w:rPr>
-          <w:rFonts w:ascii="Courier New" w:hAnsi="Courier New" w:cs="Courier New"/>
-          <w:b/>
-          <w:bCs/>
+          <w:u w:val="single"/>
+        </w:rPr>
+      </w:pPr>
+      <w:r>
+        <w:rPr>
+          <w:rFonts w:ascii="Courier New" w:hAnsi="Courier New" w:cs="Courier New"/>
+          <w:b/>
+          <w:bCs/>
+          <w:u w:val="single"/>
         </w:rPr>
         <w:t>Inputs/Outputs</w:t>
       </w:r>
@@ -229,6 +231,20 @@
         <w:spacing w:after="0" w:line="240" w:lineRule="auto"/>
         <w:rPr>
           <w:rFonts w:ascii="Courier New" w:hAnsi="Courier New" w:cs="Courier New"/>
+        </w:rPr>
+      </w:pPr>
+      <w:r>
+        <w:rPr>
+          <w:rFonts w:ascii="Courier New" w:hAnsi="Courier New" w:cs="Courier New"/>
+        </w:rPr>
+        <w:t>Each motor shall interface with a rotary encoder that will provide relative position feedback.</w:t>
+      </w:r>
+    </w:p>
+    <w:p>
+      <w:pPr>
+        <w:spacing w:after="0" w:line="240" w:lineRule="auto"/>
+        <w:rPr>
+          <w:rFonts w:ascii="Courier New" w:hAnsi="Courier New" w:cs="Courier New"/>
           <w:b/>
           <w:bCs/>
         </w:rPr>
@@ -250,6 +266,20 @@
           <w:bCs/>
         </w:rPr>
         <w:t>Motor Encoders</w:t>
+      </w:r>
+    </w:p>
+    <w:p>
+      <w:pPr>
+        <w:spacing w:after="0" w:line="240" w:lineRule="auto"/>
+        <w:rPr>
+          <w:rFonts w:ascii="Courier New" w:hAnsi="Courier New" w:cs="Courier New"/>
+        </w:rPr>
+      </w:pPr>
+      <w:r>
+        <w:rPr>
+          <w:rFonts w:ascii="Courier New" w:hAnsi="Courier New" w:cs="Courier New"/>
+        </w:rPr>
+        <w:t>The controller shall interface with a camera module by providing a digital command and receiving a digital image.</w:t>
       </w:r>
     </w:p>
     <w:p>

--- a/docs/requirements.docx
+++ b/docs/requirements.docx
@@ -1,6 +1,6 @@
 
 <file path=word/document.xml><?xml version="1.0" encoding="utf-8"?>
-<w:document xmlns:ve="http://schemas.openxmlformats.org/markup-compatibility/2006" xmlns:o="urn:schemas-microsoft-com:office:office" xmlns:r="http://schemas.openxmlformats.org/officeDocument/2006/relationships" xmlns:m="http://schemas.openxmlformats.org/officeDocument/2006/math" xmlns:v="urn:schemas-microsoft-com:vml" xmlns:wp="http://schemas.openxmlformats.org/drawingml/2006/wordprocessingDrawing" xmlns:w10="urn:schemas-microsoft-com:office:word" xmlns:w="http://schemas.openxmlformats.org/wordprocessingml/2006/main" xmlns:wne="http://schemas.microsoft.com/office/word/2006/wordml">
+<w:document xmlns:wpc="http://schemas.microsoft.com/office/word/2010/wordprocessingCanvas" xmlns:mc="http://schemas.openxmlformats.org/markup-compatibility/2006" xmlns:o="urn:schemas-microsoft-com:office:office" xmlns:r="http://schemas.openxmlformats.org/officeDocument/2006/relationships" xmlns:m="http://schemas.openxmlformats.org/officeDocument/2006/math" xmlns:v="urn:schemas-microsoft-com:vml" xmlns:wp14="http://schemas.microsoft.com/office/word/2010/wordprocessingDrawing" xmlns:wp="http://schemas.openxmlformats.org/drawingml/2006/wordprocessingDrawing" xmlns:w10="urn:schemas-microsoft-com:office:word" xmlns:w="http://schemas.openxmlformats.org/wordprocessingml/2006/main" xmlns:w14="http://schemas.microsoft.com/office/word/2010/wordml" xmlns:w15="http://schemas.microsoft.com/office/word/2012/wordml" xmlns:wpg="http://schemas.microsoft.com/office/word/2010/wordprocessingGroup" xmlns:wpi="http://schemas.microsoft.com/office/word/2010/wordprocessingInk" xmlns:wne="http://schemas.microsoft.com/office/word/2006/wordml" xmlns:wps="http://schemas.microsoft.com/office/word/2010/wordprocessingShape" mc:Ignorable="w14 w15 wp14">
   <w:body>
     <w:p>
       <w:pPr>
@@ -231,6 +231,38 @@
         <w:spacing w:after="0" w:line="240" w:lineRule="auto"/>
         <w:rPr>
           <w:rFonts w:ascii="Courier New" w:hAnsi="Courier New" w:cs="Courier New"/>
+          <w:b/>
+          <w:bCs/>
+        </w:rPr>
+      </w:pPr>
+    </w:p>
+    <w:p>
+      <w:pPr>
+        <w:spacing w:after="0" w:line="240" w:lineRule="auto"/>
+        <w:rPr>
+          <w:rFonts w:ascii="Courier New" w:hAnsi="Courier New" w:cs="Courier New"/>
+          <w:b/>
+          <w:bCs/>
+        </w:rPr>
+      </w:pPr>
+      <w:r>
+        <w:rPr>
+          <w:rFonts w:ascii="Courier New" w:hAnsi="Courier New" w:cs="Courier New"/>
+          <w:b/>
+          <w:bCs/>
+        </w:rPr>
+        <w:t>Motor Encoders</w:t>
+      </w:r>
+    </w:p>
+    <w:p>
+      <w:pPr>
+        <w:numPr>
+          <w:ilvl w:val="0"/>
+          <w:numId w:val="4"/>
+        </w:numPr>
+        <w:spacing w:after="0" w:line="240" w:lineRule="auto"/>
+        <w:rPr>
+          <w:rFonts w:ascii="Courier New" w:hAnsi="Courier New" w:cs="Courier New"/>
         </w:rPr>
       </w:pPr>
       <w:r>
@@ -242,44 +274,20 @@
     </w:p>
     <w:p>
       <w:pPr>
-        <w:spacing w:after="0" w:line="240" w:lineRule="auto"/>
-        <w:rPr>
-          <w:rFonts w:ascii="Courier New" w:hAnsi="Courier New" w:cs="Courier New"/>
-          <w:b/>
-          <w:bCs/>
-        </w:rPr>
-      </w:pPr>
-    </w:p>
-    <w:p>
-      <w:pPr>
-        <w:spacing w:after="0" w:line="240" w:lineRule="auto"/>
-        <w:rPr>
-          <w:rFonts w:ascii="Courier New" w:hAnsi="Courier New" w:cs="Courier New"/>
-          <w:b/>
-          <w:bCs/>
-        </w:rPr>
-      </w:pPr>
-      <w:r>
-        <w:rPr>
-          <w:rFonts w:ascii="Courier New" w:hAnsi="Courier New" w:cs="Courier New"/>
-          <w:b/>
-          <w:bCs/>
-        </w:rPr>
-        <w:t>Motor Encoders</w:t>
-      </w:r>
-    </w:p>
-    <w:p>
-      <w:pPr>
-        <w:spacing w:after="0" w:line="240" w:lineRule="auto"/>
-        <w:rPr>
-          <w:rFonts w:ascii="Courier New" w:hAnsi="Courier New" w:cs="Courier New"/>
-        </w:rPr>
-      </w:pPr>
-      <w:r>
-        <w:rPr>
-          <w:rFonts w:ascii="Courier New" w:hAnsi="Courier New" w:cs="Courier New"/>
-        </w:rPr>
-        <w:t>The controller shall interface with a camera module by providing a digital command and receiving a digital image.</w:t>
+        <w:numPr>
+          <w:ilvl w:val="0"/>
+          <w:numId w:val="4"/>
+        </w:numPr>
+        <w:spacing w:after="0" w:line="240" w:lineRule="auto"/>
+        <w:rPr>
+          <w:rFonts w:ascii="Courier New" w:hAnsi="Courier New" w:cs="Courier New"/>
+        </w:rPr>
+      </w:pPr>
+      <w:r>
+        <w:rPr>
+          <w:rFonts w:ascii="Courier New" w:hAnsi="Courier New" w:cs="Courier New"/>
+        </w:rPr>
+        <w:t>This encoder shall give proper feedback to the user and is used to indicate the distance and location of the rover.</w:t>
       </w:r>
     </w:p>
     <w:p>
@@ -312,6 +320,66 @@
     </w:p>
     <w:p>
       <w:pPr>
+        <w:numPr>
+          <w:ilvl w:val="0"/>
+          <w:numId w:val="2"/>
+        </w:numPr>
+        <w:spacing w:after="0" w:line="240" w:lineRule="auto"/>
+        <w:rPr>
+          <w:rFonts w:ascii="Courier New" w:hAnsi="Courier New" w:cs="Courier New"/>
+          <w:bCs/>
+        </w:rPr>
+      </w:pPr>
+      <w:r>
+        <w:rPr>
+          <w:rFonts w:ascii="Courier New" w:hAnsi="Courier New" w:cs="Courier New"/>
+          <w:bCs/>
+        </w:rPr>
+        <w:t>The camera module shall receive a digital image from the environment every TBD fps.</w:t>
+      </w:r>
+    </w:p>
+    <w:p>
+      <w:pPr>
+        <w:numPr>
+          <w:ilvl w:val="0"/>
+          <w:numId w:val="2"/>
+        </w:numPr>
+        <w:spacing w:after="0" w:line="240" w:lineRule="auto"/>
+        <w:rPr>
+          <w:rFonts w:ascii="Courier New" w:hAnsi="Courier New" w:cs="Courier New"/>
+          <w:bCs/>
+        </w:rPr>
+      </w:pPr>
+      <w:r>
+        <w:rPr>
+          <w:rFonts w:ascii="Courier New" w:hAnsi="Courier New" w:cs="Courier New"/>
+          <w:bCs/>
+        </w:rPr>
+        <w:t>The images shall be loaded into OpenCV and processed based on color.</w:t>
+      </w:r>
+    </w:p>
+    <w:p>
+      <w:pPr>
+        <w:numPr>
+          <w:ilvl w:val="0"/>
+          <w:numId w:val="2"/>
+        </w:numPr>
+        <w:spacing w:after="0" w:line="240" w:lineRule="auto"/>
+        <w:rPr>
+          <w:rFonts w:ascii="Courier New" w:hAnsi="Courier New" w:cs="Courier New"/>
+          <w:bCs/>
+        </w:rPr>
+      </w:pPr>
+      <w:r>
+        <w:rPr>
+          <w:rFonts w:ascii="Courier New" w:hAnsi="Courier New" w:cs="Courier New"/>
+          <w:bCs/>
+        </w:rPr>
+        <w:t>The color of the objects shall be used with the location on the image to determine the movement needed to complete the task of moving a block into a goal.</w:t>
+      </w:r>
+    </w:p>
+    <w:p>
+      <w:pPr>
         <w:spacing w:after="0" w:line="240" w:lineRule="auto"/>
         <w:rPr>
           <w:rFonts w:ascii="Courier New" w:hAnsi="Courier New" w:cs="Courier New"/>
@@ -340,6 +408,69 @@
     </w:p>
     <w:p>
       <w:pPr>
+        <w:numPr>
+          <w:ilvl w:val="0"/>
+          <w:numId w:val="5"/>
+        </w:numPr>
+        <w:spacing w:after="0" w:line="240" w:lineRule="auto"/>
+        <w:rPr>
+          <w:rFonts w:ascii="Courier New" w:hAnsi="Courier New" w:cs="Courier New"/>
+          <w:b/>
+          <w:bCs/>
+        </w:rPr>
+      </w:pPr>
+      <w:r>
+        <w:rPr>
+          <w:rFonts w:ascii="Courier New" w:hAnsi="Courier New" w:cs="Courier New"/>
+          <w:bCs/>
+        </w:rPr>
+        <w:t>There will be a total of four motor drives that will be controlled by a PWM provided from the PWM module.</w:t>
+      </w:r>
+    </w:p>
+    <w:p>
+      <w:pPr>
+        <w:numPr>
+          <w:ilvl w:val="0"/>
+          <w:numId w:val="5"/>
+        </w:numPr>
+        <w:spacing w:after="0" w:line="240" w:lineRule="auto"/>
+        <w:rPr>
+          <w:rFonts w:ascii="Courier New" w:hAnsi="Courier New" w:cs="Courier New"/>
+          <w:b/>
+          <w:bCs/>
+        </w:rPr>
+      </w:pPr>
+      <w:r>
+        <w:rPr>
+          <w:rFonts w:ascii="Courier New" w:hAnsi="Courier New" w:cs="Courier New"/>
+          <w:bCs/>
+        </w:rPr>
+        <w:t>There shall be the ability to have individual motor control which will be crucial when taking turns and controlling the rover’s speed.</w:t>
+      </w:r>
+    </w:p>
+    <w:p>
+      <w:pPr>
+        <w:numPr>
+          <w:ilvl w:val="0"/>
+          <w:numId w:val="5"/>
+        </w:numPr>
+        <w:spacing w:after="0" w:line="240" w:lineRule="auto"/>
+        <w:rPr>
+          <w:rFonts w:ascii="Courier New" w:hAnsi="Courier New" w:cs="Courier New"/>
+          <w:b/>
+          <w:bCs/>
+        </w:rPr>
+      </w:pPr>
+      <w:r>
+        <w:rPr>
+          <w:rFonts w:ascii="Courier New" w:hAnsi="Courier New" w:cs="Courier New"/>
+          <w:bCs/>
+        </w:rPr>
+        <w:t>There shall be the ability to have all the motors on simultaneously for straight a-way’s and max speed and power.</w:t>
+      </w:r>
+    </w:p>
+    <w:p>
+      <w:pPr>
         <w:spacing w:after="0" w:line="240" w:lineRule="auto"/>
         <w:rPr>
           <w:rFonts w:ascii="Courier New" w:hAnsi="Courier New" w:cs="Courier New"/>
@@ -368,34 +499,104 @@
     </w:p>
     <w:p>
       <w:pPr>
-        <w:spacing w:after="0" w:line="240" w:lineRule="auto"/>
-        <w:rPr>
-          <w:rFonts w:ascii="Courier New" w:hAnsi="Courier New" w:cs="Courier New"/>
-          <w:b/>
-          <w:bCs/>
-        </w:rPr>
-      </w:pPr>
-    </w:p>
-    <w:p>
-      <w:pPr>
-        <w:spacing w:after="0" w:line="240" w:lineRule="auto"/>
-        <w:rPr>
-          <w:rFonts w:ascii="Courier New" w:hAnsi="Courier New" w:cs="Courier New"/>
-          <w:b/>
-          <w:bCs/>
-        </w:rPr>
-      </w:pPr>
-      <w:r>
-        <w:rPr>
-          <w:rFonts w:ascii="Courier New" w:hAnsi="Courier New" w:cs="Courier New"/>
-          <w:b/>
-          <w:bCs/>
-        </w:rPr>
+        <w:numPr>
+          <w:ilvl w:val="0"/>
+          <w:numId w:val="6"/>
+        </w:numPr>
+        <w:spacing w:after="0" w:line="240" w:lineRule="auto"/>
+        <w:rPr>
+          <w:rFonts w:ascii="Courier New" w:hAnsi="Courier New" w:cs="Courier New"/>
+          <w:b/>
+          <w:bCs/>
+        </w:rPr>
+      </w:pPr>
+      <w:r>
+        <w:rPr>
+          <w:rFonts w:ascii="Courier New" w:hAnsi="Courier New" w:cs="Courier New"/>
+          <w:bCs/>
+        </w:rPr>
+        <w:t>The motor control board shall interface with a +3.3 VDC battery source.</w:t>
+      </w:r>
+    </w:p>
+    <w:p>
+      <w:pPr>
+        <w:numPr>
+          <w:ilvl w:val="0"/>
+          <w:numId w:val="6"/>
+        </w:numPr>
+        <w:spacing w:after="0" w:line="240" w:lineRule="auto"/>
+        <w:rPr>
+          <w:rFonts w:ascii="Courier New" w:hAnsi="Courier New" w:cs="Courier New"/>
+          <w:b/>
+          <w:bCs/>
+        </w:rPr>
+      </w:pPr>
+      <w:r>
+        <w:rPr>
+          <w:rFonts w:ascii="Courier New" w:hAnsi="Courier New" w:cs="Courier New"/>
+          <w:bCs/>
+        </w:rPr>
+        <w:t>The motor control board shall be untethered from a power source and will be able to move freely with power attached.</w:t>
+      </w:r>
+    </w:p>
+    <w:p>
+      <w:pPr>
+        <w:spacing w:after="0" w:line="240" w:lineRule="auto"/>
+        <w:rPr>
+          <w:rFonts w:ascii="Courier New" w:hAnsi="Courier New" w:cs="Courier New"/>
+          <w:b/>
+          <w:bCs/>
+        </w:rPr>
+      </w:pPr>
+    </w:p>
+    <w:p>
+      <w:pPr>
+        <w:spacing w:after="0" w:line="240" w:lineRule="auto"/>
+        <w:rPr>
+          <w:rFonts w:ascii="Courier New" w:hAnsi="Courier New" w:cs="Courier New"/>
+          <w:b/>
+          <w:bCs/>
+        </w:rPr>
+      </w:pPr>
+      <w:r>
+        <w:rPr>
+          <w:rFonts w:ascii="Courier New" w:hAnsi="Courier New" w:cs="Courier New"/>
+          <w:b/>
+          <w:bCs/>
+        </w:rPr>
+        <w:lastRenderedPageBreak/>
         <w:t>Motor Driver Output Power</w:t>
       </w:r>
     </w:p>
     <w:p>
       <w:pPr>
+        <w:numPr>
+          <w:ilvl w:val="0"/>
+          <w:numId w:val="7"/>
+        </w:numPr>
+        <w:spacing w:after="0" w:line="240" w:lineRule="auto"/>
+        <w:rPr>
+          <w:rFonts w:ascii="Courier New" w:hAnsi="Courier New" w:cs="Courier New"/>
+          <w:bCs/>
+        </w:rPr>
+      </w:pPr>
+      <w:r>
+        <w:rPr>
+          <w:rFonts w:ascii="Courier New" w:hAnsi="Courier New" w:cs="Courier New"/>
+          <w:bCs/>
+        </w:rPr>
+        <w:t>The motor</w:t>
+      </w:r>
+      <w:r>
+        <w:rPr>
+          <w:rFonts w:ascii="Courier New" w:hAnsi="Courier New" w:cs="Courier New"/>
+          <w:bCs/>
+        </w:rPr>
+        <w:t xml:space="preserve"> driver output circuit shall interface with a +12 VDC battery source and will be untethered to allow for free movement.</w:t>
+      </w:r>
+    </w:p>
+    <w:p>
+      <w:pPr>
         <w:spacing w:after="0" w:line="240" w:lineRule="auto"/>
         <w:rPr>
           <w:rFonts w:ascii="Courier New" w:hAnsi="Courier New" w:cs="Courier New"/>
@@ -424,31 +625,411 @@
     </w:p>
     <w:p>
       <w:pPr>
-        <w:spacing w:after="0" w:line="240" w:lineRule="auto"/>
-        <w:rPr>
-          <w:rFonts w:ascii="Courier New" w:hAnsi="Courier New" w:cs="Courier New"/>
-          <w:b/>
-          <w:bCs/>
-        </w:rPr>
-      </w:pPr>
-    </w:p>
-    <w:p>
-      <w:pPr>
-        <w:spacing w:after="0" w:line="240" w:lineRule="auto"/>
-        <w:rPr>
-          <w:rFonts w:ascii="Courier New" w:hAnsi="Courier New" w:cs="Courier New"/>
-          <w:b/>
-          <w:bCs/>
-        </w:rPr>
-      </w:pPr>
-      <w:r>
-        <w:rPr>
-          <w:rFonts w:ascii="Courier New" w:hAnsi="Courier New" w:cs="Courier New"/>
-          <w:b/>
-          <w:bCs/>
-        </w:rPr>
-        <w:t>Remote Desktop Interface</w:t>
-      </w:r>
+        <w:numPr>
+          <w:ilvl w:val="0"/>
+          <w:numId w:val="7"/>
+        </w:numPr>
+        <w:spacing w:after="0" w:line="240" w:lineRule="auto"/>
+        <w:rPr>
+          <w:rFonts w:ascii="Courier New" w:hAnsi="Courier New" w:cs="Courier New"/>
+          <w:bCs/>
+        </w:rPr>
+      </w:pPr>
+      <w:r>
+        <w:rPr>
+          <w:rFonts w:ascii="Courier New" w:hAnsi="Courier New" w:cs="Courier New"/>
+          <w:bCs/>
+        </w:rPr>
+        <w:t>The DE1 board shall interface with a +12 VDC battery source.</w:t>
+      </w:r>
+    </w:p>
+    <w:p>
+      <w:pPr>
+        <w:spacing w:after="0" w:line="240" w:lineRule="auto"/>
+        <w:rPr>
+          <w:rFonts w:ascii="Courier New" w:hAnsi="Courier New" w:cs="Courier New"/>
+          <w:b/>
+          <w:bCs/>
+        </w:rPr>
+      </w:pPr>
+    </w:p>
+    <w:p>
+      <w:pPr>
+        <w:spacing w:after="0" w:line="240" w:lineRule="auto"/>
+        <w:rPr>
+          <w:rFonts w:ascii="Courier New" w:hAnsi="Courier New" w:cs="Courier New"/>
+          <w:bCs/>
+        </w:rPr>
+      </w:pPr>
+      <w:r>
+        <w:rPr>
+          <w:rFonts w:ascii="Courier New" w:hAnsi="Courier New" w:cs="Courier New"/>
+          <w:b/>
+          <w:bCs/>
+        </w:rPr>
+        <w:t>Remote Desktop Interfac</w:t>
+      </w:r>
+      <w:r>
+        <w:rPr>
+          <w:rFonts w:ascii="Courier New" w:hAnsi="Courier New" w:cs="Courier New"/>
+          <w:bCs/>
+        </w:rPr>
+        <w:t>e</w:t>
+      </w:r>
+    </w:p>
+    <w:p>
+      <w:pPr>
+        <w:numPr>
+          <w:ilvl w:val="0"/>
+          <w:numId w:val="7"/>
+        </w:numPr>
+        <w:spacing w:after="0" w:line="240" w:lineRule="auto"/>
+        <w:rPr>
+          <w:rFonts w:ascii="Courier New" w:hAnsi="Courier New" w:cs="Courier New"/>
+          <w:bCs/>
+        </w:rPr>
+      </w:pPr>
+      <w:r>
+        <w:rPr>
+          <w:rFonts w:ascii="Courier New" w:hAnsi="Courier New" w:cs="Courier New"/>
+          <w:bCs/>
+        </w:rPr>
+        <w:t xml:space="preserve">The rover shall allow the ability to </w:t>
+      </w:r>
+      <w:r>
+        <w:rPr>
+          <w:rFonts w:ascii="Courier New" w:hAnsi="Courier New" w:cs="Courier New"/>
+          <w:bCs/>
+        </w:rPr>
+        <w:t>remote desktop with the Linux operating system running on the DE1 board.</w:t>
+      </w:r>
+    </w:p>
+    <w:p>
+      <w:pPr>
+        <w:numPr>
+          <w:ilvl w:val="0"/>
+          <w:numId w:val="7"/>
+        </w:numPr>
+        <w:spacing w:after="0" w:line="240" w:lineRule="auto"/>
+        <w:rPr>
+          <w:rFonts w:ascii="Courier New" w:hAnsi="Courier New" w:cs="Courier New"/>
+          <w:bCs/>
+        </w:rPr>
+      </w:pPr>
+      <w:r>
+        <w:rPr>
+          <w:rFonts w:ascii="Courier New" w:hAnsi="Courier New" w:cs="Courier New"/>
+          <w:bCs/>
+        </w:rPr>
+        <w:t>The Linux operating system will be running an application that allows the ability to control the rover through Wi-Fi.</w:t>
+      </w:r>
+    </w:p>
+    <w:p>
+      <w:pPr>
+        <w:numPr>
+          <w:ilvl w:val="0"/>
+          <w:numId w:val="7"/>
+        </w:numPr>
+        <w:spacing w:after="0" w:line="240" w:lineRule="auto"/>
+        <w:rPr>
+          <w:rFonts w:ascii="Courier New" w:hAnsi="Courier New" w:cs="Courier New"/>
+          <w:bCs/>
+        </w:rPr>
+      </w:pPr>
+      <w:r>
+        <w:rPr>
+          <w:rFonts w:ascii="Courier New" w:hAnsi="Courier New" w:cs="Courier New"/>
+          <w:bCs/>
+        </w:rPr>
+        <w:t xml:space="preserve">The DE1 board shall have a Wi-Fi dongle attached so that it can be controlled untethered through the network.  </w:t>
+      </w:r>
+    </w:p>
+    <w:p>
+      <w:pPr>
+        <w:spacing w:after="0" w:line="240" w:lineRule="auto"/>
+        <w:ind w:left="720"/>
+        <w:rPr>
+          <w:rFonts w:ascii="Courier New" w:hAnsi="Courier New" w:cs="Courier New"/>
+          <w:bCs/>
+        </w:rPr>
+      </w:pPr>
+    </w:p>
+    <w:p>
+      <w:pPr>
+        <w:spacing w:after="0" w:line="240" w:lineRule="auto"/>
+        <w:jc w:val="center"/>
+        <w:rPr>
+          <w:rFonts w:ascii="Courier New" w:hAnsi="Courier New" w:cs="Courier New"/>
+          <w:b/>
+          <w:bCs/>
+        </w:rPr>
+      </w:pPr>
+      <w:r>
+        <w:rPr>
+          <w:rFonts w:ascii="Courier New" w:hAnsi="Courier New" w:cs="Courier New"/>
+          <w:b/>
+          <w:bCs/>
+        </w:rPr>
+        <w:pict>
+          <v:shapetype id="_x0000_t75" coordsize="21600,21600" o:spt="75" o:preferrelative="t" path="m@4@5l@4@11@9@11@9@5xe" filled="f" stroked="f">
+            <v:stroke joinstyle="miter"/>
+            <v:formulas>
+              <v:f eqn="if lineDrawn pixelLineWidth 0"/>
+              <v:f eqn="sum @0 1 0"/>
+              <v:f eqn="sum 0 0 @1"/>
+              <v:f eqn="prod @2 1 2"/>
+              <v:f eqn="prod @3 21600 pixelWidth"/>
+              <v:f eqn="prod @3 21600 pixelHeight"/>
+              <v:f eqn="sum @0 0 1"/>
+              <v:f eqn="prod @6 1 2"/>
+              <v:f eqn="prod @7 21600 pixelWidth"/>
+              <v:f eqn="sum @8 21600 0"/>
+              <v:f eqn="prod @7 21600 pixelHeight"/>
+              <v:f eqn="sum @10 21600 0"/>
+            </v:formulas>
+            <v:path o:extrusionok="f" gradientshapeok="t" o:connecttype="rect"/>
+            <o:lock v:ext="edit" aspectratio="t"/>
+          </v:shapetype>
+          <v:shape id="_x0000_i1025" type="#_x0000_t75" style="width:310.5pt;height:352.5pt">
+            <v:imagedata r:id="rId5" o:title="sample_gui"/>
+          </v:shape>
+        </w:pict>
+      </w:r>
+    </w:p>
+    <w:p>
+      <w:pPr>
+        <w:spacing w:after="0" w:line="240" w:lineRule="auto"/>
+        <w:rPr>
+          <w:rFonts w:ascii="Courier New" w:hAnsi="Courier New" w:cs="Courier New"/>
+          <w:b/>
+          <w:bCs/>
+        </w:rPr>
+      </w:pPr>
+    </w:p>
+    <w:p>
+      <w:pPr>
+        <w:spacing w:after="0" w:line="240" w:lineRule="auto"/>
+        <w:rPr>
+          <w:rFonts w:ascii="Courier New" w:hAnsi="Courier New" w:cs="Courier New"/>
+          <w:b/>
+          <w:bCs/>
+        </w:rPr>
+      </w:pPr>
+      <w:r>
+        <w:rPr>
+          <w:rFonts w:ascii="Courier New" w:hAnsi="Courier New" w:cs="Courier New"/>
+          <w:b/>
+          <w:bCs/>
+        </w:rPr>
+        <w:t>Motor Commands</w:t>
+      </w:r>
+    </w:p>
+    <w:p>
+      <w:pPr>
+        <w:numPr>
+          <w:ilvl w:val="0"/>
+          <w:numId w:val="8"/>
+        </w:numPr>
+        <w:spacing w:after="0" w:line="240" w:lineRule="auto"/>
+        <w:rPr>
+          <w:rFonts w:ascii="Courier New" w:hAnsi="Courier New" w:cs="Courier New"/>
+          <w:bCs/>
+        </w:rPr>
+      </w:pPr>
+      <w:r>
+        <w:rPr>
+          <w:rFonts w:ascii="Courier New" w:hAnsi="Courier New" w:cs="Courier New"/>
+          <w:bCs/>
+        </w:rPr>
+        <w:t>A command system shall be used to allow for the rover to demonstrate different types of movement.</w:t>
+      </w:r>
+    </w:p>
+    <w:p>
+      <w:pPr>
+        <w:numPr>
+          <w:ilvl w:val="0"/>
+          <w:numId w:val="8"/>
+        </w:numPr>
+        <w:spacing w:after="0" w:line="240" w:lineRule="auto"/>
+        <w:rPr>
+          <w:rFonts w:ascii="Courier New" w:hAnsi="Courier New" w:cs="Courier New"/>
+          <w:bCs/>
+        </w:rPr>
+      </w:pPr>
+      <w:r>
+        <w:rPr>
+          <w:rFonts w:ascii="Courier New" w:hAnsi="Courier New" w:cs="Courier New"/>
+          <w:bCs/>
+        </w:rPr>
+        <w:t>The rover shall be able to move forward, backward, and rotate left and right.</w:t>
+      </w:r>
+    </w:p>
+    <w:p>
+      <w:pPr>
+        <w:spacing w:after="0" w:line="240" w:lineRule="auto"/>
+        <w:ind w:left="720"/>
+        <w:rPr>
+          <w:rFonts w:ascii="Courier New" w:hAnsi="Courier New" w:cs="Courier New"/>
+          <w:bCs/>
+        </w:rPr>
+      </w:pPr>
+    </w:p>
+    <w:p>
+      <w:pPr>
+        <w:spacing w:after="0" w:line="240" w:lineRule="auto"/>
+        <w:rPr>
+          <w:rFonts w:ascii="Courier New" w:hAnsi="Courier New" w:cs="Courier New"/>
+          <w:b/>
+          <w:bCs/>
+        </w:rPr>
+      </w:pPr>
+      <w:r>
+        <w:rPr>
+          <w:rFonts w:ascii="Courier New" w:hAnsi="Courier New" w:cs="Courier New"/>
+          <w:b/>
+          <w:bCs/>
+        </w:rPr>
+        <w:lastRenderedPageBreak/>
+        <w:t>Motor Command Update Rate</w:t>
+      </w:r>
+    </w:p>
+    <w:p>
+      <w:pPr>
+        <w:numPr>
+          <w:ilvl w:val="0"/>
+          <w:numId w:val="10"/>
+        </w:numPr>
+        <w:spacing w:after="0" w:line="240" w:lineRule="auto"/>
+        <w:rPr>
+          <w:rFonts w:ascii="Courier New" w:hAnsi="Courier New" w:cs="Courier New"/>
+          <w:bCs/>
+        </w:rPr>
+      </w:pPr>
+      <w:r>
+        <w:rPr>
+          <w:rFonts w:ascii="Courier New" w:hAnsi="Courier New" w:cs="Courier New"/>
+          <w:bCs/>
+        </w:rPr>
+        <w:t>The motor commands shall update at a rate of TBD Hz.</w:t>
+      </w:r>
+    </w:p>
+    <w:p>
+      <w:pPr>
+        <w:numPr>
+          <w:ilvl w:val="0"/>
+          <w:numId w:val="10"/>
+        </w:numPr>
+        <w:spacing w:after="0" w:line="240" w:lineRule="auto"/>
+        <w:rPr>
+          <w:rFonts w:ascii="Courier New" w:hAnsi="Courier New" w:cs="Courier New"/>
+          <w:bCs/>
+        </w:rPr>
+      </w:pPr>
+      <w:r>
+        <w:rPr>
+          <w:rFonts w:ascii="Courier New" w:hAnsi="Courier New" w:cs="Courier New"/>
+          <w:bCs/>
+        </w:rPr>
+        <w:t>This update rate is crucial to have a rover that has g</w:t>
+      </w:r>
+      <w:r>
+        <w:rPr>
+          <w:rFonts w:ascii="Courier New" w:hAnsi="Courier New" w:cs="Courier New"/>
+          <w:bCs/>
+        </w:rPr>
+        <w:t>ood response times and has precise movement.</w:t>
+      </w:r>
+      <w:r>
+        <w:rPr>
+          <w:rFonts w:ascii="Courier New" w:hAnsi="Courier New" w:cs="Courier New"/>
+          <w:bCs/>
+        </w:rPr>
+        <w:t xml:space="preserve"> </w:t>
+      </w:r>
+    </w:p>
+    <w:p>
+      <w:pPr>
+        <w:spacing w:after="0" w:line="240" w:lineRule="auto"/>
+        <w:rPr>
+          <w:rFonts w:ascii="Courier New" w:hAnsi="Courier New" w:cs="Courier New"/>
+          <w:bCs/>
+        </w:rPr>
+      </w:pPr>
+    </w:p>
+    <w:p>
+      <w:pPr>
+        <w:spacing w:after="0" w:line="240" w:lineRule="auto"/>
+        <w:rPr>
+          <w:rFonts w:ascii="Courier New" w:hAnsi="Courier New" w:cs="Courier New"/>
+          <w:b/>
+          <w:bCs/>
+        </w:rPr>
+      </w:pPr>
+      <w:r>
+        <w:rPr>
+          <w:rFonts w:ascii="Courier New" w:hAnsi="Courier New" w:cs="Courier New"/>
+          <w:b/>
+          <w:bCs/>
+        </w:rPr>
+        <w:t>Rover C</w:t>
+      </w:r>
+      <w:r>
+        <w:rPr>
+          <w:rFonts w:ascii="Courier New" w:hAnsi="Courier New" w:cs="Courier New"/>
+          <w:b/>
+          <w:bCs/>
+        </w:rPr>
+        <w:t>hassis</w:t>
+      </w:r>
+    </w:p>
+    <w:p>
+      <w:pPr>
+        <w:numPr>
+          <w:ilvl w:val="0"/>
+          <w:numId w:val="11"/>
+        </w:numPr>
+        <w:spacing w:after="0" w:line="240" w:lineRule="auto"/>
+        <w:rPr>
+          <w:rFonts w:ascii="Courier New" w:hAnsi="Courier New" w:cs="Courier New"/>
+          <w:bCs/>
+        </w:rPr>
+      </w:pPr>
+      <w:r>
+        <w:rPr>
+          <w:rFonts w:ascii="Courier New" w:hAnsi="Courier New" w:cs="Courier New"/>
+          <w:bCs/>
+        </w:rPr>
+        <w:t xml:space="preserve">A chassis will be 3D printed that allows the DE1 board to sit firmly on the </w:t>
+      </w:r>
+      <w:r>
+        <w:rPr>
+          <w:rFonts w:ascii="Courier New" w:hAnsi="Courier New" w:cs="Courier New"/>
+          <w:bCs/>
+        </w:rPr>
+        <w:t>rover.</w:t>
+      </w:r>
+    </w:p>
+    <w:p>
+      <w:pPr>
+        <w:numPr>
+          <w:ilvl w:val="0"/>
+          <w:numId w:val="11"/>
+        </w:numPr>
+        <w:spacing w:after="0" w:line="240" w:lineRule="auto"/>
+        <w:rPr>
+          <w:rFonts w:ascii="Courier New" w:hAnsi="Courier New" w:cs="Courier New"/>
+          <w:bCs/>
+        </w:rPr>
+      </w:pPr>
+      <w:r>
+        <w:rPr>
+          <w:rFonts w:ascii="Courier New" w:hAnsi="Courier New" w:cs="Courier New"/>
+          <w:bCs/>
+        </w:rPr>
+        <w:t>The chassis will allow the ability to mount a camera, battery packs, and motor drive controller board.</w:t>
+      </w:r>
+      <w:bookmarkStart w:id="0" w:name="_GoBack"/>
+      <w:bookmarkEnd w:id="0"/>
     </w:p>
     <w:sectPr>
       <w:pgSz w:w="12240" w:h="15840"/>
@@ -460,8 +1041,1289 @@
 </w:document>
 </file>
 
+<file path=word/numbering.xml><?xml version="1.0" encoding="utf-8"?>
+<w:numbering xmlns:wpc="http://schemas.microsoft.com/office/word/2010/wordprocessingCanvas" xmlns:mc="http://schemas.openxmlformats.org/markup-compatibility/2006" xmlns:o="urn:schemas-microsoft-com:office:office" xmlns:r="http://schemas.openxmlformats.org/officeDocument/2006/relationships" xmlns:m="http://schemas.openxmlformats.org/officeDocument/2006/math" xmlns:v="urn:schemas-microsoft-com:vml" xmlns:wp14="http://schemas.microsoft.com/office/word/2010/wordprocessingDrawing" xmlns:wp="http://schemas.openxmlformats.org/drawingml/2006/wordprocessingDrawing" xmlns:w10="urn:schemas-microsoft-com:office:word" xmlns:w="http://schemas.openxmlformats.org/wordprocessingml/2006/main" xmlns:w14="http://schemas.microsoft.com/office/word/2010/wordml" xmlns:w15="http://schemas.microsoft.com/office/word/2012/wordml" xmlns:wpg="http://schemas.microsoft.com/office/word/2010/wordprocessingGroup" xmlns:wpi="http://schemas.microsoft.com/office/word/2010/wordprocessingInk" xmlns:wne="http://schemas.microsoft.com/office/word/2006/wordml" xmlns:wps="http://schemas.microsoft.com/office/word/2010/wordprocessingShape" mc:Ignorable="w14 w15 wp14">
+  <w:abstractNum w:abstractNumId="0" w15:restartNumberingAfterBreak="0">
+    <w:nsid w:val="1749049E"/>
+    <w:multiLevelType w:val="hybridMultilevel"/>
+    <w:tmpl w:val="82B492A2"/>
+    <w:lvl w:ilvl="0" w:tplc="04090001">
+      <w:start w:val="1"/>
+      <w:numFmt w:val="bullet"/>
+      <w:lvlText w:val=""/>
+      <w:lvlJc w:val="left"/>
+      <w:pPr>
+        <w:ind w:left="720" w:hanging="360"/>
+      </w:pPr>
+      <w:rPr>
+        <w:rFonts w:ascii="Symbol" w:hAnsi="Symbol" w:hint="default"/>
+      </w:rPr>
+    </w:lvl>
+    <w:lvl w:ilvl="1" w:tplc="04090003" w:tentative="1">
+      <w:start w:val="1"/>
+      <w:numFmt w:val="bullet"/>
+      <w:lvlText w:val="o"/>
+      <w:lvlJc w:val="left"/>
+      <w:pPr>
+        <w:ind w:left="1440" w:hanging="360"/>
+      </w:pPr>
+      <w:rPr>
+        <w:rFonts w:ascii="Courier New" w:hAnsi="Courier New" w:cs="Courier New" w:hint="default"/>
+      </w:rPr>
+    </w:lvl>
+    <w:lvl w:ilvl="2" w:tplc="04090005" w:tentative="1">
+      <w:start w:val="1"/>
+      <w:numFmt w:val="bullet"/>
+      <w:lvlText w:val=""/>
+      <w:lvlJc w:val="left"/>
+      <w:pPr>
+        <w:ind w:left="2160" w:hanging="360"/>
+      </w:pPr>
+      <w:rPr>
+        <w:rFonts w:ascii="Wingdings" w:hAnsi="Wingdings" w:hint="default"/>
+      </w:rPr>
+    </w:lvl>
+    <w:lvl w:ilvl="3" w:tplc="04090001" w:tentative="1">
+      <w:start w:val="1"/>
+      <w:numFmt w:val="bullet"/>
+      <w:lvlText w:val=""/>
+      <w:lvlJc w:val="left"/>
+      <w:pPr>
+        <w:ind w:left="2880" w:hanging="360"/>
+      </w:pPr>
+      <w:rPr>
+        <w:rFonts w:ascii="Symbol" w:hAnsi="Symbol" w:hint="default"/>
+      </w:rPr>
+    </w:lvl>
+    <w:lvl w:ilvl="4" w:tplc="04090003" w:tentative="1">
+      <w:start w:val="1"/>
+      <w:numFmt w:val="bullet"/>
+      <w:lvlText w:val="o"/>
+      <w:lvlJc w:val="left"/>
+      <w:pPr>
+        <w:ind w:left="3600" w:hanging="360"/>
+      </w:pPr>
+      <w:rPr>
+        <w:rFonts w:ascii="Courier New" w:hAnsi="Courier New" w:cs="Courier New" w:hint="default"/>
+      </w:rPr>
+    </w:lvl>
+    <w:lvl w:ilvl="5" w:tplc="04090005" w:tentative="1">
+      <w:start w:val="1"/>
+      <w:numFmt w:val="bullet"/>
+      <w:lvlText w:val=""/>
+      <w:lvlJc w:val="left"/>
+      <w:pPr>
+        <w:ind w:left="4320" w:hanging="360"/>
+      </w:pPr>
+      <w:rPr>
+        <w:rFonts w:ascii="Wingdings" w:hAnsi="Wingdings" w:hint="default"/>
+      </w:rPr>
+    </w:lvl>
+    <w:lvl w:ilvl="6" w:tplc="04090001" w:tentative="1">
+      <w:start w:val="1"/>
+      <w:numFmt w:val="bullet"/>
+      <w:lvlText w:val=""/>
+      <w:lvlJc w:val="left"/>
+      <w:pPr>
+        <w:ind w:left="5040" w:hanging="360"/>
+      </w:pPr>
+      <w:rPr>
+        <w:rFonts w:ascii="Symbol" w:hAnsi="Symbol" w:hint="default"/>
+      </w:rPr>
+    </w:lvl>
+    <w:lvl w:ilvl="7" w:tplc="04090003" w:tentative="1">
+      <w:start w:val="1"/>
+      <w:numFmt w:val="bullet"/>
+      <w:lvlText w:val="o"/>
+      <w:lvlJc w:val="left"/>
+      <w:pPr>
+        <w:ind w:left="5760" w:hanging="360"/>
+      </w:pPr>
+      <w:rPr>
+        <w:rFonts w:ascii="Courier New" w:hAnsi="Courier New" w:cs="Courier New" w:hint="default"/>
+      </w:rPr>
+    </w:lvl>
+    <w:lvl w:ilvl="8" w:tplc="04090005" w:tentative="1">
+      <w:start w:val="1"/>
+      <w:numFmt w:val="bullet"/>
+      <w:lvlText w:val=""/>
+      <w:lvlJc w:val="left"/>
+      <w:pPr>
+        <w:ind w:left="6480" w:hanging="360"/>
+      </w:pPr>
+      <w:rPr>
+        <w:rFonts w:ascii="Wingdings" w:hAnsi="Wingdings" w:hint="default"/>
+      </w:rPr>
+    </w:lvl>
+  </w:abstractNum>
+  <w:abstractNum w:abstractNumId="1" w15:restartNumberingAfterBreak="0">
+    <w:nsid w:val="1D895232"/>
+    <w:multiLevelType w:val="hybridMultilevel"/>
+    <w:tmpl w:val="181EB794"/>
+    <w:lvl w:ilvl="0" w:tplc="04090001">
+      <w:start w:val="1"/>
+      <w:numFmt w:val="bullet"/>
+      <w:lvlText w:val=""/>
+      <w:lvlJc w:val="left"/>
+      <w:pPr>
+        <w:ind w:left="720" w:hanging="360"/>
+      </w:pPr>
+      <w:rPr>
+        <w:rFonts w:ascii="Symbol" w:hAnsi="Symbol" w:hint="default"/>
+      </w:rPr>
+    </w:lvl>
+    <w:lvl w:ilvl="1" w:tplc="04090003" w:tentative="1">
+      <w:start w:val="1"/>
+      <w:numFmt w:val="bullet"/>
+      <w:lvlText w:val="o"/>
+      <w:lvlJc w:val="left"/>
+      <w:pPr>
+        <w:ind w:left="1440" w:hanging="360"/>
+      </w:pPr>
+      <w:rPr>
+        <w:rFonts w:ascii="Courier New" w:hAnsi="Courier New" w:cs="Courier New" w:hint="default"/>
+      </w:rPr>
+    </w:lvl>
+    <w:lvl w:ilvl="2" w:tplc="04090005" w:tentative="1">
+      <w:start w:val="1"/>
+      <w:numFmt w:val="bullet"/>
+      <w:lvlText w:val=""/>
+      <w:lvlJc w:val="left"/>
+      <w:pPr>
+        <w:ind w:left="2160" w:hanging="360"/>
+      </w:pPr>
+      <w:rPr>
+        <w:rFonts w:ascii="Wingdings" w:hAnsi="Wingdings" w:hint="default"/>
+      </w:rPr>
+    </w:lvl>
+    <w:lvl w:ilvl="3" w:tplc="04090001" w:tentative="1">
+      <w:start w:val="1"/>
+      <w:numFmt w:val="bullet"/>
+      <w:lvlText w:val=""/>
+      <w:lvlJc w:val="left"/>
+      <w:pPr>
+        <w:ind w:left="2880" w:hanging="360"/>
+      </w:pPr>
+      <w:rPr>
+        <w:rFonts w:ascii="Symbol" w:hAnsi="Symbol" w:hint="default"/>
+      </w:rPr>
+    </w:lvl>
+    <w:lvl w:ilvl="4" w:tplc="04090003" w:tentative="1">
+      <w:start w:val="1"/>
+      <w:numFmt w:val="bullet"/>
+      <w:lvlText w:val="o"/>
+      <w:lvlJc w:val="left"/>
+      <w:pPr>
+        <w:ind w:left="3600" w:hanging="360"/>
+      </w:pPr>
+      <w:rPr>
+        <w:rFonts w:ascii="Courier New" w:hAnsi="Courier New" w:cs="Courier New" w:hint="default"/>
+      </w:rPr>
+    </w:lvl>
+    <w:lvl w:ilvl="5" w:tplc="04090005" w:tentative="1">
+      <w:start w:val="1"/>
+      <w:numFmt w:val="bullet"/>
+      <w:lvlText w:val=""/>
+      <w:lvlJc w:val="left"/>
+      <w:pPr>
+        <w:ind w:left="4320" w:hanging="360"/>
+      </w:pPr>
+      <w:rPr>
+        <w:rFonts w:ascii="Wingdings" w:hAnsi="Wingdings" w:hint="default"/>
+      </w:rPr>
+    </w:lvl>
+    <w:lvl w:ilvl="6" w:tplc="04090001" w:tentative="1">
+      <w:start w:val="1"/>
+      <w:numFmt w:val="bullet"/>
+      <w:lvlText w:val=""/>
+      <w:lvlJc w:val="left"/>
+      <w:pPr>
+        <w:ind w:left="5040" w:hanging="360"/>
+      </w:pPr>
+      <w:rPr>
+        <w:rFonts w:ascii="Symbol" w:hAnsi="Symbol" w:hint="default"/>
+      </w:rPr>
+    </w:lvl>
+    <w:lvl w:ilvl="7" w:tplc="04090003" w:tentative="1">
+      <w:start w:val="1"/>
+      <w:numFmt w:val="bullet"/>
+      <w:lvlText w:val="o"/>
+      <w:lvlJc w:val="left"/>
+      <w:pPr>
+        <w:ind w:left="5760" w:hanging="360"/>
+      </w:pPr>
+      <w:rPr>
+        <w:rFonts w:ascii="Courier New" w:hAnsi="Courier New" w:cs="Courier New" w:hint="default"/>
+      </w:rPr>
+    </w:lvl>
+    <w:lvl w:ilvl="8" w:tplc="04090005" w:tentative="1">
+      <w:start w:val="1"/>
+      <w:numFmt w:val="bullet"/>
+      <w:lvlText w:val=""/>
+      <w:lvlJc w:val="left"/>
+      <w:pPr>
+        <w:ind w:left="6480" w:hanging="360"/>
+      </w:pPr>
+      <w:rPr>
+        <w:rFonts w:ascii="Wingdings" w:hAnsi="Wingdings" w:hint="default"/>
+      </w:rPr>
+    </w:lvl>
+  </w:abstractNum>
+  <w:abstractNum w:abstractNumId="2" w15:restartNumberingAfterBreak="0">
+    <w:nsid w:val="2ADF5E73"/>
+    <w:multiLevelType w:val="hybridMultilevel"/>
+    <w:tmpl w:val="5C0E18CA"/>
+    <w:lvl w:ilvl="0" w:tplc="04090001">
+      <w:start w:val="1"/>
+      <w:numFmt w:val="bullet"/>
+      <w:lvlText w:val=""/>
+      <w:lvlJc w:val="left"/>
+      <w:pPr>
+        <w:ind w:left="720" w:hanging="360"/>
+      </w:pPr>
+      <w:rPr>
+        <w:rFonts w:ascii="Symbol" w:hAnsi="Symbol" w:hint="default"/>
+      </w:rPr>
+    </w:lvl>
+    <w:lvl w:ilvl="1" w:tplc="04090003" w:tentative="1">
+      <w:start w:val="1"/>
+      <w:numFmt w:val="bullet"/>
+      <w:lvlText w:val="o"/>
+      <w:lvlJc w:val="left"/>
+      <w:pPr>
+        <w:ind w:left="1440" w:hanging="360"/>
+      </w:pPr>
+      <w:rPr>
+        <w:rFonts w:ascii="Courier New" w:hAnsi="Courier New" w:cs="Courier New" w:hint="default"/>
+      </w:rPr>
+    </w:lvl>
+    <w:lvl w:ilvl="2" w:tplc="04090005" w:tentative="1">
+      <w:start w:val="1"/>
+      <w:numFmt w:val="bullet"/>
+      <w:lvlText w:val=""/>
+      <w:lvlJc w:val="left"/>
+      <w:pPr>
+        <w:ind w:left="2160" w:hanging="360"/>
+      </w:pPr>
+      <w:rPr>
+        <w:rFonts w:ascii="Wingdings" w:hAnsi="Wingdings" w:hint="default"/>
+      </w:rPr>
+    </w:lvl>
+    <w:lvl w:ilvl="3" w:tplc="04090001" w:tentative="1">
+      <w:start w:val="1"/>
+      <w:numFmt w:val="bullet"/>
+      <w:lvlText w:val=""/>
+      <w:lvlJc w:val="left"/>
+      <w:pPr>
+        <w:ind w:left="2880" w:hanging="360"/>
+      </w:pPr>
+      <w:rPr>
+        <w:rFonts w:ascii="Symbol" w:hAnsi="Symbol" w:hint="default"/>
+      </w:rPr>
+    </w:lvl>
+    <w:lvl w:ilvl="4" w:tplc="04090003" w:tentative="1">
+      <w:start w:val="1"/>
+      <w:numFmt w:val="bullet"/>
+      <w:lvlText w:val="o"/>
+      <w:lvlJc w:val="left"/>
+      <w:pPr>
+        <w:ind w:left="3600" w:hanging="360"/>
+      </w:pPr>
+      <w:rPr>
+        <w:rFonts w:ascii="Courier New" w:hAnsi="Courier New" w:cs="Courier New" w:hint="default"/>
+      </w:rPr>
+    </w:lvl>
+    <w:lvl w:ilvl="5" w:tplc="04090005" w:tentative="1">
+      <w:start w:val="1"/>
+      <w:numFmt w:val="bullet"/>
+      <w:lvlText w:val=""/>
+      <w:lvlJc w:val="left"/>
+      <w:pPr>
+        <w:ind w:left="4320" w:hanging="360"/>
+      </w:pPr>
+      <w:rPr>
+        <w:rFonts w:ascii="Wingdings" w:hAnsi="Wingdings" w:hint="default"/>
+      </w:rPr>
+    </w:lvl>
+    <w:lvl w:ilvl="6" w:tplc="04090001" w:tentative="1">
+      <w:start w:val="1"/>
+      <w:numFmt w:val="bullet"/>
+      <w:lvlText w:val=""/>
+      <w:lvlJc w:val="left"/>
+      <w:pPr>
+        <w:ind w:left="5040" w:hanging="360"/>
+      </w:pPr>
+      <w:rPr>
+        <w:rFonts w:ascii="Symbol" w:hAnsi="Symbol" w:hint="default"/>
+      </w:rPr>
+    </w:lvl>
+    <w:lvl w:ilvl="7" w:tplc="04090003" w:tentative="1">
+      <w:start w:val="1"/>
+      <w:numFmt w:val="bullet"/>
+      <w:lvlText w:val="o"/>
+      <w:lvlJc w:val="left"/>
+      <w:pPr>
+        <w:ind w:left="5760" w:hanging="360"/>
+      </w:pPr>
+      <w:rPr>
+        <w:rFonts w:ascii="Courier New" w:hAnsi="Courier New" w:cs="Courier New" w:hint="default"/>
+      </w:rPr>
+    </w:lvl>
+    <w:lvl w:ilvl="8" w:tplc="04090005" w:tentative="1">
+      <w:start w:val="1"/>
+      <w:numFmt w:val="bullet"/>
+      <w:lvlText w:val=""/>
+      <w:lvlJc w:val="left"/>
+      <w:pPr>
+        <w:ind w:left="6480" w:hanging="360"/>
+      </w:pPr>
+      <w:rPr>
+        <w:rFonts w:ascii="Wingdings" w:hAnsi="Wingdings" w:hint="default"/>
+      </w:rPr>
+    </w:lvl>
+  </w:abstractNum>
+  <w:abstractNum w:abstractNumId="3" w15:restartNumberingAfterBreak="0">
+    <w:nsid w:val="2B0E7698"/>
+    <w:multiLevelType w:val="hybridMultilevel"/>
+    <w:tmpl w:val="D69803A0"/>
+    <w:lvl w:ilvl="0" w:tplc="04090001">
+      <w:start w:val="1"/>
+      <w:numFmt w:val="bullet"/>
+      <w:lvlText w:val=""/>
+      <w:lvlJc w:val="left"/>
+      <w:pPr>
+        <w:ind w:left="720" w:hanging="360"/>
+      </w:pPr>
+      <w:rPr>
+        <w:rFonts w:ascii="Symbol" w:hAnsi="Symbol" w:hint="default"/>
+      </w:rPr>
+    </w:lvl>
+    <w:lvl w:ilvl="1" w:tplc="04090003" w:tentative="1">
+      <w:start w:val="1"/>
+      <w:numFmt w:val="bullet"/>
+      <w:lvlText w:val="o"/>
+      <w:lvlJc w:val="left"/>
+      <w:pPr>
+        <w:ind w:left="1440" w:hanging="360"/>
+      </w:pPr>
+      <w:rPr>
+        <w:rFonts w:ascii="Courier New" w:hAnsi="Courier New" w:cs="Courier New" w:hint="default"/>
+      </w:rPr>
+    </w:lvl>
+    <w:lvl w:ilvl="2" w:tplc="04090005" w:tentative="1">
+      <w:start w:val="1"/>
+      <w:numFmt w:val="bullet"/>
+      <w:lvlText w:val=""/>
+      <w:lvlJc w:val="left"/>
+      <w:pPr>
+        <w:ind w:left="2160" w:hanging="360"/>
+      </w:pPr>
+      <w:rPr>
+        <w:rFonts w:ascii="Wingdings" w:hAnsi="Wingdings" w:hint="default"/>
+      </w:rPr>
+    </w:lvl>
+    <w:lvl w:ilvl="3" w:tplc="04090001" w:tentative="1">
+      <w:start w:val="1"/>
+      <w:numFmt w:val="bullet"/>
+      <w:lvlText w:val=""/>
+      <w:lvlJc w:val="left"/>
+      <w:pPr>
+        <w:ind w:left="2880" w:hanging="360"/>
+      </w:pPr>
+      <w:rPr>
+        <w:rFonts w:ascii="Symbol" w:hAnsi="Symbol" w:hint="default"/>
+      </w:rPr>
+    </w:lvl>
+    <w:lvl w:ilvl="4" w:tplc="04090003" w:tentative="1">
+      <w:start w:val="1"/>
+      <w:numFmt w:val="bullet"/>
+      <w:lvlText w:val="o"/>
+      <w:lvlJc w:val="left"/>
+      <w:pPr>
+        <w:ind w:left="3600" w:hanging="360"/>
+      </w:pPr>
+      <w:rPr>
+        <w:rFonts w:ascii="Courier New" w:hAnsi="Courier New" w:cs="Courier New" w:hint="default"/>
+      </w:rPr>
+    </w:lvl>
+    <w:lvl w:ilvl="5" w:tplc="04090005" w:tentative="1">
+      <w:start w:val="1"/>
+      <w:numFmt w:val="bullet"/>
+      <w:lvlText w:val=""/>
+      <w:lvlJc w:val="left"/>
+      <w:pPr>
+        <w:ind w:left="4320" w:hanging="360"/>
+      </w:pPr>
+      <w:rPr>
+        <w:rFonts w:ascii="Wingdings" w:hAnsi="Wingdings" w:hint="default"/>
+      </w:rPr>
+    </w:lvl>
+    <w:lvl w:ilvl="6" w:tplc="04090001" w:tentative="1">
+      <w:start w:val="1"/>
+      <w:numFmt w:val="bullet"/>
+      <w:lvlText w:val=""/>
+      <w:lvlJc w:val="left"/>
+      <w:pPr>
+        <w:ind w:left="5040" w:hanging="360"/>
+      </w:pPr>
+      <w:rPr>
+        <w:rFonts w:ascii="Symbol" w:hAnsi="Symbol" w:hint="default"/>
+      </w:rPr>
+    </w:lvl>
+    <w:lvl w:ilvl="7" w:tplc="04090003" w:tentative="1">
+      <w:start w:val="1"/>
+      <w:numFmt w:val="bullet"/>
+      <w:lvlText w:val="o"/>
+      <w:lvlJc w:val="left"/>
+      <w:pPr>
+        <w:ind w:left="5760" w:hanging="360"/>
+      </w:pPr>
+      <w:rPr>
+        <w:rFonts w:ascii="Courier New" w:hAnsi="Courier New" w:cs="Courier New" w:hint="default"/>
+      </w:rPr>
+    </w:lvl>
+    <w:lvl w:ilvl="8" w:tplc="04090005" w:tentative="1">
+      <w:start w:val="1"/>
+      <w:numFmt w:val="bullet"/>
+      <w:lvlText w:val=""/>
+      <w:lvlJc w:val="left"/>
+      <w:pPr>
+        <w:ind w:left="6480" w:hanging="360"/>
+      </w:pPr>
+      <w:rPr>
+        <w:rFonts w:ascii="Wingdings" w:hAnsi="Wingdings" w:hint="default"/>
+      </w:rPr>
+    </w:lvl>
+  </w:abstractNum>
+  <w:abstractNum w:abstractNumId="4" w15:restartNumberingAfterBreak="0">
+    <w:nsid w:val="32E3601E"/>
+    <w:multiLevelType w:val="hybridMultilevel"/>
+    <w:tmpl w:val="50485494"/>
+    <w:lvl w:ilvl="0" w:tplc="04090001">
+      <w:start w:val="1"/>
+      <w:numFmt w:val="bullet"/>
+      <w:lvlText w:val=""/>
+      <w:lvlJc w:val="left"/>
+      <w:pPr>
+        <w:ind w:left="720" w:hanging="360"/>
+      </w:pPr>
+      <w:rPr>
+        <w:rFonts w:ascii="Symbol" w:hAnsi="Symbol" w:hint="default"/>
+      </w:rPr>
+    </w:lvl>
+    <w:lvl w:ilvl="1" w:tplc="04090003" w:tentative="1">
+      <w:start w:val="1"/>
+      <w:numFmt w:val="bullet"/>
+      <w:lvlText w:val="o"/>
+      <w:lvlJc w:val="left"/>
+      <w:pPr>
+        <w:ind w:left="1440" w:hanging="360"/>
+      </w:pPr>
+      <w:rPr>
+        <w:rFonts w:ascii="Courier New" w:hAnsi="Courier New" w:cs="Courier New" w:hint="default"/>
+      </w:rPr>
+    </w:lvl>
+    <w:lvl w:ilvl="2" w:tplc="04090005" w:tentative="1">
+      <w:start w:val="1"/>
+      <w:numFmt w:val="bullet"/>
+      <w:lvlText w:val=""/>
+      <w:lvlJc w:val="left"/>
+      <w:pPr>
+        <w:ind w:left="2160" w:hanging="360"/>
+      </w:pPr>
+      <w:rPr>
+        <w:rFonts w:ascii="Wingdings" w:hAnsi="Wingdings" w:hint="default"/>
+      </w:rPr>
+    </w:lvl>
+    <w:lvl w:ilvl="3" w:tplc="04090001" w:tentative="1">
+      <w:start w:val="1"/>
+      <w:numFmt w:val="bullet"/>
+      <w:lvlText w:val=""/>
+      <w:lvlJc w:val="left"/>
+      <w:pPr>
+        <w:ind w:left="2880" w:hanging="360"/>
+      </w:pPr>
+      <w:rPr>
+        <w:rFonts w:ascii="Symbol" w:hAnsi="Symbol" w:hint="default"/>
+      </w:rPr>
+    </w:lvl>
+    <w:lvl w:ilvl="4" w:tplc="04090003" w:tentative="1">
+      <w:start w:val="1"/>
+      <w:numFmt w:val="bullet"/>
+      <w:lvlText w:val="o"/>
+      <w:lvlJc w:val="left"/>
+      <w:pPr>
+        <w:ind w:left="3600" w:hanging="360"/>
+      </w:pPr>
+      <w:rPr>
+        <w:rFonts w:ascii="Courier New" w:hAnsi="Courier New" w:cs="Courier New" w:hint="default"/>
+      </w:rPr>
+    </w:lvl>
+    <w:lvl w:ilvl="5" w:tplc="04090005" w:tentative="1">
+      <w:start w:val="1"/>
+      <w:numFmt w:val="bullet"/>
+      <w:lvlText w:val=""/>
+      <w:lvlJc w:val="left"/>
+      <w:pPr>
+        <w:ind w:left="4320" w:hanging="360"/>
+      </w:pPr>
+      <w:rPr>
+        <w:rFonts w:ascii="Wingdings" w:hAnsi="Wingdings" w:hint="default"/>
+      </w:rPr>
+    </w:lvl>
+    <w:lvl w:ilvl="6" w:tplc="04090001" w:tentative="1">
+      <w:start w:val="1"/>
+      <w:numFmt w:val="bullet"/>
+      <w:lvlText w:val=""/>
+      <w:lvlJc w:val="left"/>
+      <w:pPr>
+        <w:ind w:left="5040" w:hanging="360"/>
+      </w:pPr>
+      <w:rPr>
+        <w:rFonts w:ascii="Symbol" w:hAnsi="Symbol" w:hint="default"/>
+      </w:rPr>
+    </w:lvl>
+    <w:lvl w:ilvl="7" w:tplc="04090003" w:tentative="1">
+      <w:start w:val="1"/>
+      <w:numFmt w:val="bullet"/>
+      <w:lvlText w:val="o"/>
+      <w:lvlJc w:val="left"/>
+      <w:pPr>
+        <w:ind w:left="5760" w:hanging="360"/>
+      </w:pPr>
+      <w:rPr>
+        <w:rFonts w:ascii="Courier New" w:hAnsi="Courier New" w:cs="Courier New" w:hint="default"/>
+      </w:rPr>
+    </w:lvl>
+    <w:lvl w:ilvl="8" w:tplc="04090005" w:tentative="1">
+      <w:start w:val="1"/>
+      <w:numFmt w:val="bullet"/>
+      <w:lvlText w:val=""/>
+      <w:lvlJc w:val="left"/>
+      <w:pPr>
+        <w:ind w:left="6480" w:hanging="360"/>
+      </w:pPr>
+      <w:rPr>
+        <w:rFonts w:ascii="Wingdings" w:hAnsi="Wingdings" w:hint="default"/>
+      </w:rPr>
+    </w:lvl>
+  </w:abstractNum>
+  <w:abstractNum w:abstractNumId="5" w15:restartNumberingAfterBreak="0">
+    <w:nsid w:val="356803CC"/>
+    <w:multiLevelType w:val="hybridMultilevel"/>
+    <w:tmpl w:val="962E07F0"/>
+    <w:lvl w:ilvl="0" w:tplc="04090001">
+      <w:start w:val="1"/>
+      <w:numFmt w:val="bullet"/>
+      <w:lvlText w:val=""/>
+      <w:lvlJc w:val="left"/>
+      <w:pPr>
+        <w:ind w:left="720" w:hanging="360"/>
+      </w:pPr>
+      <w:rPr>
+        <w:rFonts w:ascii="Symbol" w:hAnsi="Symbol" w:hint="default"/>
+      </w:rPr>
+    </w:lvl>
+    <w:lvl w:ilvl="1" w:tplc="04090003" w:tentative="1">
+      <w:start w:val="1"/>
+      <w:numFmt w:val="bullet"/>
+      <w:lvlText w:val="o"/>
+      <w:lvlJc w:val="left"/>
+      <w:pPr>
+        <w:ind w:left="1440" w:hanging="360"/>
+      </w:pPr>
+      <w:rPr>
+        <w:rFonts w:ascii="Courier New" w:hAnsi="Courier New" w:cs="Courier New" w:hint="default"/>
+      </w:rPr>
+    </w:lvl>
+    <w:lvl w:ilvl="2" w:tplc="04090005" w:tentative="1">
+      <w:start w:val="1"/>
+      <w:numFmt w:val="bullet"/>
+      <w:lvlText w:val=""/>
+      <w:lvlJc w:val="left"/>
+      <w:pPr>
+        <w:ind w:left="2160" w:hanging="360"/>
+      </w:pPr>
+      <w:rPr>
+        <w:rFonts w:ascii="Wingdings" w:hAnsi="Wingdings" w:hint="default"/>
+      </w:rPr>
+    </w:lvl>
+    <w:lvl w:ilvl="3" w:tplc="04090001" w:tentative="1">
+      <w:start w:val="1"/>
+      <w:numFmt w:val="bullet"/>
+      <w:lvlText w:val=""/>
+      <w:lvlJc w:val="left"/>
+      <w:pPr>
+        <w:ind w:left="2880" w:hanging="360"/>
+      </w:pPr>
+      <w:rPr>
+        <w:rFonts w:ascii="Symbol" w:hAnsi="Symbol" w:hint="default"/>
+      </w:rPr>
+    </w:lvl>
+    <w:lvl w:ilvl="4" w:tplc="04090003" w:tentative="1">
+      <w:start w:val="1"/>
+      <w:numFmt w:val="bullet"/>
+      <w:lvlText w:val="o"/>
+      <w:lvlJc w:val="left"/>
+      <w:pPr>
+        <w:ind w:left="3600" w:hanging="360"/>
+      </w:pPr>
+      <w:rPr>
+        <w:rFonts w:ascii="Courier New" w:hAnsi="Courier New" w:cs="Courier New" w:hint="default"/>
+      </w:rPr>
+    </w:lvl>
+    <w:lvl w:ilvl="5" w:tplc="04090005" w:tentative="1">
+      <w:start w:val="1"/>
+      <w:numFmt w:val="bullet"/>
+      <w:lvlText w:val=""/>
+      <w:lvlJc w:val="left"/>
+      <w:pPr>
+        <w:ind w:left="4320" w:hanging="360"/>
+      </w:pPr>
+      <w:rPr>
+        <w:rFonts w:ascii="Wingdings" w:hAnsi="Wingdings" w:hint="default"/>
+      </w:rPr>
+    </w:lvl>
+    <w:lvl w:ilvl="6" w:tplc="04090001" w:tentative="1">
+      <w:start w:val="1"/>
+      <w:numFmt w:val="bullet"/>
+      <w:lvlText w:val=""/>
+      <w:lvlJc w:val="left"/>
+      <w:pPr>
+        <w:ind w:left="5040" w:hanging="360"/>
+      </w:pPr>
+      <w:rPr>
+        <w:rFonts w:ascii="Symbol" w:hAnsi="Symbol" w:hint="default"/>
+      </w:rPr>
+    </w:lvl>
+    <w:lvl w:ilvl="7" w:tplc="04090003" w:tentative="1">
+      <w:start w:val="1"/>
+      <w:numFmt w:val="bullet"/>
+      <w:lvlText w:val="o"/>
+      <w:lvlJc w:val="left"/>
+      <w:pPr>
+        <w:ind w:left="5760" w:hanging="360"/>
+      </w:pPr>
+      <w:rPr>
+        <w:rFonts w:ascii="Courier New" w:hAnsi="Courier New" w:cs="Courier New" w:hint="default"/>
+      </w:rPr>
+    </w:lvl>
+    <w:lvl w:ilvl="8" w:tplc="04090005" w:tentative="1">
+      <w:start w:val="1"/>
+      <w:numFmt w:val="bullet"/>
+      <w:lvlText w:val=""/>
+      <w:lvlJc w:val="left"/>
+      <w:pPr>
+        <w:ind w:left="6480" w:hanging="360"/>
+      </w:pPr>
+      <w:rPr>
+        <w:rFonts w:ascii="Wingdings" w:hAnsi="Wingdings" w:hint="default"/>
+      </w:rPr>
+    </w:lvl>
+  </w:abstractNum>
+  <w:abstractNum w:abstractNumId="6" w15:restartNumberingAfterBreak="0">
+    <w:nsid w:val="38100A75"/>
+    <w:multiLevelType w:val="hybridMultilevel"/>
+    <w:tmpl w:val="1750B214"/>
+    <w:lvl w:ilvl="0" w:tplc="04090001">
+      <w:start w:val="1"/>
+      <w:numFmt w:val="bullet"/>
+      <w:lvlText w:val=""/>
+      <w:lvlJc w:val="left"/>
+      <w:pPr>
+        <w:ind w:left="720" w:hanging="360"/>
+      </w:pPr>
+      <w:rPr>
+        <w:rFonts w:ascii="Symbol" w:hAnsi="Symbol" w:hint="default"/>
+      </w:rPr>
+    </w:lvl>
+    <w:lvl w:ilvl="1" w:tplc="04090003" w:tentative="1">
+      <w:start w:val="1"/>
+      <w:numFmt w:val="bullet"/>
+      <w:lvlText w:val="o"/>
+      <w:lvlJc w:val="left"/>
+      <w:pPr>
+        <w:ind w:left="1440" w:hanging="360"/>
+      </w:pPr>
+      <w:rPr>
+        <w:rFonts w:ascii="Courier New" w:hAnsi="Courier New" w:cs="Courier New" w:hint="default"/>
+      </w:rPr>
+    </w:lvl>
+    <w:lvl w:ilvl="2" w:tplc="04090005" w:tentative="1">
+      <w:start w:val="1"/>
+      <w:numFmt w:val="bullet"/>
+      <w:lvlText w:val=""/>
+      <w:lvlJc w:val="left"/>
+      <w:pPr>
+        <w:ind w:left="2160" w:hanging="360"/>
+      </w:pPr>
+      <w:rPr>
+        <w:rFonts w:ascii="Wingdings" w:hAnsi="Wingdings" w:hint="default"/>
+      </w:rPr>
+    </w:lvl>
+    <w:lvl w:ilvl="3" w:tplc="04090001" w:tentative="1">
+      <w:start w:val="1"/>
+      <w:numFmt w:val="bullet"/>
+      <w:lvlText w:val=""/>
+      <w:lvlJc w:val="left"/>
+      <w:pPr>
+        <w:ind w:left="2880" w:hanging="360"/>
+      </w:pPr>
+      <w:rPr>
+        <w:rFonts w:ascii="Symbol" w:hAnsi="Symbol" w:hint="default"/>
+      </w:rPr>
+    </w:lvl>
+    <w:lvl w:ilvl="4" w:tplc="04090003" w:tentative="1">
+      <w:start w:val="1"/>
+      <w:numFmt w:val="bullet"/>
+      <w:lvlText w:val="o"/>
+      <w:lvlJc w:val="left"/>
+      <w:pPr>
+        <w:ind w:left="3600" w:hanging="360"/>
+      </w:pPr>
+      <w:rPr>
+        <w:rFonts w:ascii="Courier New" w:hAnsi="Courier New" w:cs="Courier New" w:hint="default"/>
+      </w:rPr>
+    </w:lvl>
+    <w:lvl w:ilvl="5" w:tplc="04090005" w:tentative="1">
+      <w:start w:val="1"/>
+      <w:numFmt w:val="bullet"/>
+      <w:lvlText w:val=""/>
+      <w:lvlJc w:val="left"/>
+      <w:pPr>
+        <w:ind w:left="4320" w:hanging="360"/>
+      </w:pPr>
+      <w:rPr>
+        <w:rFonts w:ascii="Wingdings" w:hAnsi="Wingdings" w:hint="default"/>
+      </w:rPr>
+    </w:lvl>
+    <w:lvl w:ilvl="6" w:tplc="04090001" w:tentative="1">
+      <w:start w:val="1"/>
+      <w:numFmt w:val="bullet"/>
+      <w:lvlText w:val=""/>
+      <w:lvlJc w:val="left"/>
+      <w:pPr>
+        <w:ind w:left="5040" w:hanging="360"/>
+      </w:pPr>
+      <w:rPr>
+        <w:rFonts w:ascii="Symbol" w:hAnsi="Symbol" w:hint="default"/>
+      </w:rPr>
+    </w:lvl>
+    <w:lvl w:ilvl="7" w:tplc="04090003" w:tentative="1">
+      <w:start w:val="1"/>
+      <w:numFmt w:val="bullet"/>
+      <w:lvlText w:val="o"/>
+      <w:lvlJc w:val="left"/>
+      <w:pPr>
+        <w:ind w:left="5760" w:hanging="360"/>
+      </w:pPr>
+      <w:rPr>
+        <w:rFonts w:ascii="Courier New" w:hAnsi="Courier New" w:cs="Courier New" w:hint="default"/>
+      </w:rPr>
+    </w:lvl>
+    <w:lvl w:ilvl="8" w:tplc="04090005" w:tentative="1">
+      <w:start w:val="1"/>
+      <w:numFmt w:val="bullet"/>
+      <w:lvlText w:val=""/>
+      <w:lvlJc w:val="left"/>
+      <w:pPr>
+        <w:ind w:left="6480" w:hanging="360"/>
+      </w:pPr>
+      <w:rPr>
+        <w:rFonts w:ascii="Wingdings" w:hAnsi="Wingdings" w:hint="default"/>
+      </w:rPr>
+    </w:lvl>
+  </w:abstractNum>
+  <w:abstractNum w:abstractNumId="7" w15:restartNumberingAfterBreak="0">
+    <w:nsid w:val="43694D9A"/>
+    <w:multiLevelType w:val="hybridMultilevel"/>
+    <w:tmpl w:val="816EEED2"/>
+    <w:lvl w:ilvl="0" w:tplc="04090001">
+      <w:start w:val="1"/>
+      <w:numFmt w:val="bullet"/>
+      <w:lvlText w:val=""/>
+      <w:lvlJc w:val="left"/>
+      <w:pPr>
+        <w:ind w:left="720" w:hanging="360"/>
+      </w:pPr>
+      <w:rPr>
+        <w:rFonts w:ascii="Symbol" w:hAnsi="Symbol" w:hint="default"/>
+      </w:rPr>
+    </w:lvl>
+    <w:lvl w:ilvl="1" w:tplc="04090003" w:tentative="1">
+      <w:start w:val="1"/>
+      <w:numFmt w:val="bullet"/>
+      <w:lvlText w:val="o"/>
+      <w:lvlJc w:val="left"/>
+      <w:pPr>
+        <w:ind w:left="1440" w:hanging="360"/>
+      </w:pPr>
+      <w:rPr>
+        <w:rFonts w:ascii="Courier New" w:hAnsi="Courier New" w:cs="Courier New" w:hint="default"/>
+      </w:rPr>
+    </w:lvl>
+    <w:lvl w:ilvl="2" w:tplc="04090005" w:tentative="1">
+      <w:start w:val="1"/>
+      <w:numFmt w:val="bullet"/>
+      <w:lvlText w:val=""/>
+      <w:lvlJc w:val="left"/>
+      <w:pPr>
+        <w:ind w:left="2160" w:hanging="360"/>
+      </w:pPr>
+      <w:rPr>
+        <w:rFonts w:ascii="Wingdings" w:hAnsi="Wingdings" w:hint="default"/>
+      </w:rPr>
+    </w:lvl>
+    <w:lvl w:ilvl="3" w:tplc="04090001" w:tentative="1">
+      <w:start w:val="1"/>
+      <w:numFmt w:val="bullet"/>
+      <w:lvlText w:val=""/>
+      <w:lvlJc w:val="left"/>
+      <w:pPr>
+        <w:ind w:left="2880" w:hanging="360"/>
+      </w:pPr>
+      <w:rPr>
+        <w:rFonts w:ascii="Symbol" w:hAnsi="Symbol" w:hint="default"/>
+      </w:rPr>
+    </w:lvl>
+    <w:lvl w:ilvl="4" w:tplc="04090003" w:tentative="1">
+      <w:start w:val="1"/>
+      <w:numFmt w:val="bullet"/>
+      <w:lvlText w:val="o"/>
+      <w:lvlJc w:val="left"/>
+      <w:pPr>
+        <w:ind w:left="3600" w:hanging="360"/>
+      </w:pPr>
+      <w:rPr>
+        <w:rFonts w:ascii="Courier New" w:hAnsi="Courier New" w:cs="Courier New" w:hint="default"/>
+      </w:rPr>
+    </w:lvl>
+    <w:lvl w:ilvl="5" w:tplc="04090005" w:tentative="1">
+      <w:start w:val="1"/>
+      <w:numFmt w:val="bullet"/>
+      <w:lvlText w:val=""/>
+      <w:lvlJc w:val="left"/>
+      <w:pPr>
+        <w:ind w:left="4320" w:hanging="360"/>
+      </w:pPr>
+      <w:rPr>
+        <w:rFonts w:ascii="Wingdings" w:hAnsi="Wingdings" w:hint="default"/>
+      </w:rPr>
+    </w:lvl>
+    <w:lvl w:ilvl="6" w:tplc="04090001" w:tentative="1">
+      <w:start w:val="1"/>
+      <w:numFmt w:val="bullet"/>
+      <w:lvlText w:val=""/>
+      <w:lvlJc w:val="left"/>
+      <w:pPr>
+        <w:ind w:left="5040" w:hanging="360"/>
+      </w:pPr>
+      <w:rPr>
+        <w:rFonts w:ascii="Symbol" w:hAnsi="Symbol" w:hint="default"/>
+      </w:rPr>
+    </w:lvl>
+    <w:lvl w:ilvl="7" w:tplc="04090003" w:tentative="1">
+      <w:start w:val="1"/>
+      <w:numFmt w:val="bullet"/>
+      <w:lvlText w:val="o"/>
+      <w:lvlJc w:val="left"/>
+      <w:pPr>
+        <w:ind w:left="5760" w:hanging="360"/>
+      </w:pPr>
+      <w:rPr>
+        <w:rFonts w:ascii="Courier New" w:hAnsi="Courier New" w:cs="Courier New" w:hint="default"/>
+      </w:rPr>
+    </w:lvl>
+    <w:lvl w:ilvl="8" w:tplc="04090005" w:tentative="1">
+      <w:start w:val="1"/>
+      <w:numFmt w:val="bullet"/>
+      <w:lvlText w:val=""/>
+      <w:lvlJc w:val="left"/>
+      <w:pPr>
+        <w:ind w:left="6480" w:hanging="360"/>
+      </w:pPr>
+      <w:rPr>
+        <w:rFonts w:ascii="Wingdings" w:hAnsi="Wingdings" w:hint="default"/>
+      </w:rPr>
+    </w:lvl>
+  </w:abstractNum>
+  <w:abstractNum w:abstractNumId="8" w15:restartNumberingAfterBreak="0">
+    <w:nsid w:val="44A3568A"/>
+    <w:multiLevelType w:val="hybridMultilevel"/>
+    <w:tmpl w:val="5B288DBA"/>
+    <w:lvl w:ilvl="0" w:tplc="04090001">
+      <w:start w:val="1"/>
+      <w:numFmt w:val="bullet"/>
+      <w:lvlText w:val=""/>
+      <w:lvlJc w:val="left"/>
+      <w:pPr>
+        <w:ind w:left="720" w:hanging="360"/>
+      </w:pPr>
+      <w:rPr>
+        <w:rFonts w:ascii="Symbol" w:hAnsi="Symbol" w:hint="default"/>
+      </w:rPr>
+    </w:lvl>
+    <w:lvl w:ilvl="1" w:tplc="04090003" w:tentative="1">
+      <w:start w:val="1"/>
+      <w:numFmt w:val="bullet"/>
+      <w:lvlText w:val="o"/>
+      <w:lvlJc w:val="left"/>
+      <w:pPr>
+        <w:ind w:left="1440" w:hanging="360"/>
+      </w:pPr>
+      <w:rPr>
+        <w:rFonts w:ascii="Courier New" w:hAnsi="Courier New" w:cs="Courier New" w:hint="default"/>
+      </w:rPr>
+    </w:lvl>
+    <w:lvl w:ilvl="2" w:tplc="04090005" w:tentative="1">
+      <w:start w:val="1"/>
+      <w:numFmt w:val="bullet"/>
+      <w:lvlText w:val=""/>
+      <w:lvlJc w:val="left"/>
+      <w:pPr>
+        <w:ind w:left="2160" w:hanging="360"/>
+      </w:pPr>
+      <w:rPr>
+        <w:rFonts w:ascii="Wingdings" w:hAnsi="Wingdings" w:hint="default"/>
+      </w:rPr>
+    </w:lvl>
+    <w:lvl w:ilvl="3" w:tplc="04090001" w:tentative="1">
+      <w:start w:val="1"/>
+      <w:numFmt w:val="bullet"/>
+      <w:lvlText w:val=""/>
+      <w:lvlJc w:val="left"/>
+      <w:pPr>
+        <w:ind w:left="2880" w:hanging="360"/>
+      </w:pPr>
+      <w:rPr>
+        <w:rFonts w:ascii="Symbol" w:hAnsi="Symbol" w:hint="default"/>
+      </w:rPr>
+    </w:lvl>
+    <w:lvl w:ilvl="4" w:tplc="04090003" w:tentative="1">
+      <w:start w:val="1"/>
+      <w:numFmt w:val="bullet"/>
+      <w:lvlText w:val="o"/>
+      <w:lvlJc w:val="left"/>
+      <w:pPr>
+        <w:ind w:left="3600" w:hanging="360"/>
+      </w:pPr>
+      <w:rPr>
+        <w:rFonts w:ascii="Courier New" w:hAnsi="Courier New" w:cs="Courier New" w:hint="default"/>
+      </w:rPr>
+    </w:lvl>
+    <w:lvl w:ilvl="5" w:tplc="04090005" w:tentative="1">
+      <w:start w:val="1"/>
+      <w:numFmt w:val="bullet"/>
+      <w:lvlText w:val=""/>
+      <w:lvlJc w:val="left"/>
+      <w:pPr>
+        <w:ind w:left="4320" w:hanging="360"/>
+      </w:pPr>
+      <w:rPr>
+        <w:rFonts w:ascii="Wingdings" w:hAnsi="Wingdings" w:hint="default"/>
+      </w:rPr>
+    </w:lvl>
+    <w:lvl w:ilvl="6" w:tplc="04090001" w:tentative="1">
+      <w:start w:val="1"/>
+      <w:numFmt w:val="bullet"/>
+      <w:lvlText w:val=""/>
+      <w:lvlJc w:val="left"/>
+      <w:pPr>
+        <w:ind w:left="5040" w:hanging="360"/>
+      </w:pPr>
+      <w:rPr>
+        <w:rFonts w:ascii="Symbol" w:hAnsi="Symbol" w:hint="default"/>
+      </w:rPr>
+    </w:lvl>
+    <w:lvl w:ilvl="7" w:tplc="04090003" w:tentative="1">
+      <w:start w:val="1"/>
+      <w:numFmt w:val="bullet"/>
+      <w:lvlText w:val="o"/>
+      <w:lvlJc w:val="left"/>
+      <w:pPr>
+        <w:ind w:left="5760" w:hanging="360"/>
+      </w:pPr>
+      <w:rPr>
+        <w:rFonts w:ascii="Courier New" w:hAnsi="Courier New" w:cs="Courier New" w:hint="default"/>
+      </w:rPr>
+    </w:lvl>
+    <w:lvl w:ilvl="8" w:tplc="04090005" w:tentative="1">
+      <w:start w:val="1"/>
+      <w:numFmt w:val="bullet"/>
+      <w:lvlText w:val=""/>
+      <w:lvlJc w:val="left"/>
+      <w:pPr>
+        <w:ind w:left="6480" w:hanging="360"/>
+      </w:pPr>
+      <w:rPr>
+        <w:rFonts w:ascii="Wingdings" w:hAnsi="Wingdings" w:hint="default"/>
+      </w:rPr>
+    </w:lvl>
+  </w:abstractNum>
+  <w:abstractNum w:abstractNumId="9" w15:restartNumberingAfterBreak="0">
+    <w:nsid w:val="54C1484B"/>
+    <w:multiLevelType w:val="hybridMultilevel"/>
+    <w:tmpl w:val="3A6E20F8"/>
+    <w:lvl w:ilvl="0" w:tplc="04090001">
+      <w:start w:val="1"/>
+      <w:numFmt w:val="bullet"/>
+      <w:lvlText w:val=""/>
+      <w:lvlJc w:val="left"/>
+      <w:pPr>
+        <w:ind w:left="1440" w:hanging="360"/>
+      </w:pPr>
+      <w:rPr>
+        <w:rFonts w:ascii="Symbol" w:hAnsi="Symbol" w:hint="default"/>
+      </w:rPr>
+    </w:lvl>
+    <w:lvl w:ilvl="1" w:tplc="04090003" w:tentative="1">
+      <w:start w:val="1"/>
+      <w:numFmt w:val="bullet"/>
+      <w:lvlText w:val="o"/>
+      <w:lvlJc w:val="left"/>
+      <w:pPr>
+        <w:ind w:left="2160" w:hanging="360"/>
+      </w:pPr>
+      <w:rPr>
+        <w:rFonts w:ascii="Courier New" w:hAnsi="Courier New" w:cs="Courier New" w:hint="default"/>
+      </w:rPr>
+    </w:lvl>
+    <w:lvl w:ilvl="2" w:tplc="04090005" w:tentative="1">
+      <w:start w:val="1"/>
+      <w:numFmt w:val="bullet"/>
+      <w:lvlText w:val=""/>
+      <w:lvlJc w:val="left"/>
+      <w:pPr>
+        <w:ind w:left="2880" w:hanging="360"/>
+      </w:pPr>
+      <w:rPr>
+        <w:rFonts w:ascii="Wingdings" w:hAnsi="Wingdings" w:hint="default"/>
+      </w:rPr>
+    </w:lvl>
+    <w:lvl w:ilvl="3" w:tplc="04090001" w:tentative="1">
+      <w:start w:val="1"/>
+      <w:numFmt w:val="bullet"/>
+      <w:lvlText w:val=""/>
+      <w:lvlJc w:val="left"/>
+      <w:pPr>
+        <w:ind w:left="3600" w:hanging="360"/>
+      </w:pPr>
+      <w:rPr>
+        <w:rFonts w:ascii="Symbol" w:hAnsi="Symbol" w:hint="default"/>
+      </w:rPr>
+    </w:lvl>
+    <w:lvl w:ilvl="4" w:tplc="04090003" w:tentative="1">
+      <w:start w:val="1"/>
+      <w:numFmt w:val="bullet"/>
+      <w:lvlText w:val="o"/>
+      <w:lvlJc w:val="left"/>
+      <w:pPr>
+        <w:ind w:left="4320" w:hanging="360"/>
+      </w:pPr>
+      <w:rPr>
+        <w:rFonts w:ascii="Courier New" w:hAnsi="Courier New" w:cs="Courier New" w:hint="default"/>
+      </w:rPr>
+    </w:lvl>
+    <w:lvl w:ilvl="5" w:tplc="04090005" w:tentative="1">
+      <w:start w:val="1"/>
+      <w:numFmt w:val="bullet"/>
+      <w:lvlText w:val=""/>
+      <w:lvlJc w:val="left"/>
+      <w:pPr>
+        <w:ind w:left="5040" w:hanging="360"/>
+      </w:pPr>
+      <w:rPr>
+        <w:rFonts w:ascii="Wingdings" w:hAnsi="Wingdings" w:hint="default"/>
+      </w:rPr>
+    </w:lvl>
+    <w:lvl w:ilvl="6" w:tplc="04090001" w:tentative="1">
+      <w:start w:val="1"/>
+      <w:numFmt w:val="bullet"/>
+      <w:lvlText w:val=""/>
+      <w:lvlJc w:val="left"/>
+      <w:pPr>
+        <w:ind w:left="5760" w:hanging="360"/>
+      </w:pPr>
+      <w:rPr>
+        <w:rFonts w:ascii="Symbol" w:hAnsi="Symbol" w:hint="default"/>
+      </w:rPr>
+    </w:lvl>
+    <w:lvl w:ilvl="7" w:tplc="04090003" w:tentative="1">
+      <w:start w:val="1"/>
+      <w:numFmt w:val="bullet"/>
+      <w:lvlText w:val="o"/>
+      <w:lvlJc w:val="left"/>
+      <w:pPr>
+        <w:ind w:left="6480" w:hanging="360"/>
+      </w:pPr>
+      <w:rPr>
+        <w:rFonts w:ascii="Courier New" w:hAnsi="Courier New" w:cs="Courier New" w:hint="default"/>
+      </w:rPr>
+    </w:lvl>
+    <w:lvl w:ilvl="8" w:tplc="04090005" w:tentative="1">
+      <w:start w:val="1"/>
+      <w:numFmt w:val="bullet"/>
+      <w:lvlText w:val=""/>
+      <w:lvlJc w:val="left"/>
+      <w:pPr>
+        <w:ind w:left="7200" w:hanging="360"/>
+      </w:pPr>
+      <w:rPr>
+        <w:rFonts w:ascii="Wingdings" w:hAnsi="Wingdings" w:hint="default"/>
+      </w:rPr>
+    </w:lvl>
+  </w:abstractNum>
+  <w:abstractNum w:abstractNumId="10" w15:restartNumberingAfterBreak="0">
+    <w:nsid w:val="76706923"/>
+    <w:multiLevelType w:val="hybridMultilevel"/>
+    <w:tmpl w:val="5C04697E"/>
+    <w:lvl w:ilvl="0" w:tplc="04090001">
+      <w:start w:val="1"/>
+      <w:numFmt w:val="bullet"/>
+      <w:lvlText w:val=""/>
+      <w:lvlJc w:val="left"/>
+      <w:pPr>
+        <w:ind w:left="720" w:hanging="360"/>
+      </w:pPr>
+      <w:rPr>
+        <w:rFonts w:ascii="Symbol" w:hAnsi="Symbol" w:hint="default"/>
+      </w:rPr>
+    </w:lvl>
+    <w:lvl w:ilvl="1" w:tplc="04090003" w:tentative="1">
+      <w:start w:val="1"/>
+      <w:numFmt w:val="bullet"/>
+      <w:lvlText w:val="o"/>
+      <w:lvlJc w:val="left"/>
+      <w:pPr>
+        <w:ind w:left="1440" w:hanging="360"/>
+      </w:pPr>
+      <w:rPr>
+        <w:rFonts w:ascii="Courier New" w:hAnsi="Courier New" w:cs="Courier New" w:hint="default"/>
+      </w:rPr>
+    </w:lvl>
+    <w:lvl w:ilvl="2" w:tplc="04090005" w:tentative="1">
+      <w:start w:val="1"/>
+      <w:numFmt w:val="bullet"/>
+      <w:lvlText w:val=""/>
+      <w:lvlJc w:val="left"/>
+      <w:pPr>
+        <w:ind w:left="2160" w:hanging="360"/>
+      </w:pPr>
+      <w:rPr>
+        <w:rFonts w:ascii="Wingdings" w:hAnsi="Wingdings" w:hint="default"/>
+      </w:rPr>
+    </w:lvl>
+    <w:lvl w:ilvl="3" w:tplc="04090001" w:tentative="1">
+      <w:start w:val="1"/>
+      <w:numFmt w:val="bullet"/>
+      <w:lvlText w:val=""/>
+      <w:lvlJc w:val="left"/>
+      <w:pPr>
+        <w:ind w:left="2880" w:hanging="360"/>
+      </w:pPr>
+      <w:rPr>
+        <w:rFonts w:ascii="Symbol" w:hAnsi="Symbol" w:hint="default"/>
+      </w:rPr>
+    </w:lvl>
+    <w:lvl w:ilvl="4" w:tplc="04090003" w:tentative="1">
+      <w:start w:val="1"/>
+      <w:numFmt w:val="bullet"/>
+      <w:lvlText w:val="o"/>
+      <w:lvlJc w:val="left"/>
+      <w:pPr>
+        <w:ind w:left="3600" w:hanging="360"/>
+      </w:pPr>
+      <w:rPr>
+        <w:rFonts w:ascii="Courier New" w:hAnsi="Courier New" w:cs="Courier New" w:hint="default"/>
+      </w:rPr>
+    </w:lvl>
+    <w:lvl w:ilvl="5" w:tplc="04090005" w:tentative="1">
+      <w:start w:val="1"/>
+      <w:numFmt w:val="bullet"/>
+      <w:lvlText w:val=""/>
+      <w:lvlJc w:val="left"/>
+      <w:pPr>
+        <w:ind w:left="4320" w:hanging="360"/>
+      </w:pPr>
+      <w:rPr>
+        <w:rFonts w:ascii="Wingdings" w:hAnsi="Wingdings" w:hint="default"/>
+      </w:rPr>
+    </w:lvl>
+    <w:lvl w:ilvl="6" w:tplc="04090001" w:tentative="1">
+      <w:start w:val="1"/>
+      <w:numFmt w:val="bullet"/>
+      <w:lvlText w:val=""/>
+      <w:lvlJc w:val="left"/>
+      <w:pPr>
+        <w:ind w:left="5040" w:hanging="360"/>
+      </w:pPr>
+      <w:rPr>
+        <w:rFonts w:ascii="Symbol" w:hAnsi="Symbol" w:hint="default"/>
+      </w:rPr>
+    </w:lvl>
+    <w:lvl w:ilvl="7" w:tplc="04090003" w:tentative="1">
+      <w:start w:val="1"/>
+      <w:numFmt w:val="bullet"/>
+      <w:lvlText w:val="o"/>
+      <w:lvlJc w:val="left"/>
+      <w:pPr>
+        <w:ind w:left="5760" w:hanging="360"/>
+      </w:pPr>
+      <w:rPr>
+        <w:rFonts w:ascii="Courier New" w:hAnsi="Courier New" w:cs="Courier New" w:hint="default"/>
+      </w:rPr>
+    </w:lvl>
+    <w:lvl w:ilvl="8" w:tplc="04090005" w:tentative="1">
+      <w:start w:val="1"/>
+      <w:numFmt w:val="bullet"/>
+      <w:lvlText w:val=""/>
+      <w:lvlJc w:val="left"/>
+      <w:pPr>
+        <w:ind w:left="6480" w:hanging="360"/>
+      </w:pPr>
+      <w:rPr>
+        <w:rFonts w:ascii="Wingdings" w:hAnsi="Wingdings" w:hint="default"/>
+      </w:rPr>
+    </w:lvl>
+  </w:abstractNum>
+  <w:num w:numId="1">
+    <w:abstractNumId w:val="3"/>
+  </w:num>
+  <w:num w:numId="2">
+    <w:abstractNumId w:val="4"/>
+  </w:num>
+  <w:num w:numId="3">
+    <w:abstractNumId w:val="8"/>
+  </w:num>
+  <w:num w:numId="4">
+    <w:abstractNumId w:val="2"/>
+  </w:num>
+  <w:num w:numId="5">
+    <w:abstractNumId w:val="5"/>
+  </w:num>
+  <w:num w:numId="6">
+    <w:abstractNumId w:val="1"/>
+  </w:num>
+  <w:num w:numId="7">
+    <w:abstractNumId w:val="6"/>
+  </w:num>
+  <w:num w:numId="8">
+    <w:abstractNumId w:val="7"/>
+  </w:num>
+  <w:num w:numId="9">
+    <w:abstractNumId w:val="9"/>
+  </w:num>
+  <w:num w:numId="10">
+    <w:abstractNumId w:val="0"/>
+  </w:num>
+  <w:num w:numId="11">
+    <w:abstractNumId w:val="10"/>
+  </w:num>
+</w:numbering>
+</file>
+
 <file path=word/styles.xml><?xml version="1.0" encoding="utf-8"?>
-<w:styles xmlns:r="http://schemas.openxmlformats.org/officeDocument/2006/relationships" xmlns:w="http://schemas.openxmlformats.org/wordprocessingml/2006/main">
+<w:styles xmlns:mc="http://schemas.openxmlformats.org/markup-compatibility/2006" xmlns:r="http://schemas.openxmlformats.org/officeDocument/2006/relationships" xmlns:w="http://schemas.openxmlformats.org/wordprocessingml/2006/main" xmlns:w14="http://schemas.microsoft.com/office/word/2010/wordml" xmlns:w15="http://schemas.microsoft.com/office/word/2012/wordml" mc:Ignorable="w14 w15">
   <w:docDefaults>
     <w:rPrDefault>
       <w:rPr>
@@ -473,144 +2335,378 @@
     </w:rPrDefault>
     <w:pPrDefault/>
   </w:docDefaults>
-  <w:latentStyles w:defLockedState="0" w:defUIPriority="99" w:defSemiHidden="1" w:defUnhideWhenUsed="1" w:defQFormat="0" w:count="267">
-    <w:lsdException w:name="Normal" w:locked="1" w:semiHidden="0" w:uiPriority="0" w:unhideWhenUsed="0" w:qFormat="1"/>
-    <w:lsdException w:name="heading 1" w:locked="1" w:semiHidden="0" w:uiPriority="0" w:unhideWhenUsed="0" w:qFormat="1"/>
-    <w:lsdException w:name="heading 2" w:locked="1" w:uiPriority="0" w:qFormat="1"/>
-    <w:lsdException w:name="heading 3" w:locked="1" w:uiPriority="0" w:qFormat="1"/>
-    <w:lsdException w:name="heading 4" w:locked="1" w:uiPriority="0" w:qFormat="1"/>
-    <w:lsdException w:name="heading 5" w:locked="1" w:uiPriority="0" w:qFormat="1"/>
-    <w:lsdException w:name="heading 6" w:locked="1" w:uiPriority="0" w:qFormat="1"/>
-    <w:lsdException w:name="heading 7" w:locked="1" w:uiPriority="0" w:qFormat="1"/>
-    <w:lsdException w:name="heading 8" w:locked="1" w:uiPriority="0" w:qFormat="1"/>
-    <w:lsdException w:name="heading 9" w:locked="1" w:uiPriority="0" w:qFormat="1"/>
-    <w:lsdException w:name="toc 1" w:locked="1" w:semiHidden="0" w:uiPriority="0" w:unhideWhenUsed="0"/>
-    <w:lsdException w:name="toc 2" w:locked="1" w:semiHidden="0" w:uiPriority="0" w:unhideWhenUsed="0"/>
-    <w:lsdException w:name="toc 3" w:locked="1" w:semiHidden="0" w:uiPriority="0" w:unhideWhenUsed="0"/>
-    <w:lsdException w:name="toc 4" w:locked="1" w:semiHidden="0" w:uiPriority="0" w:unhideWhenUsed="0"/>
-    <w:lsdException w:name="toc 5" w:locked="1" w:semiHidden="0" w:uiPriority="0" w:unhideWhenUsed="0"/>
-    <w:lsdException w:name="toc 6" w:locked="1" w:semiHidden="0" w:uiPriority="0" w:unhideWhenUsed="0"/>
-    <w:lsdException w:name="toc 7" w:locked="1" w:semiHidden="0" w:uiPriority="0" w:unhideWhenUsed="0"/>
-    <w:lsdException w:name="toc 8" w:locked="1" w:semiHidden="0" w:uiPriority="0" w:unhideWhenUsed="0"/>
-    <w:lsdException w:name="toc 9" w:locked="1" w:semiHidden="0" w:uiPriority="0" w:unhideWhenUsed="0"/>
-    <w:lsdException w:name="caption" w:locked="1" w:uiPriority="0" w:qFormat="1"/>
-    <w:lsdException w:name="Title" w:locked="1" w:semiHidden="0" w:uiPriority="0" w:unhideWhenUsed="0" w:qFormat="1"/>
-    <w:lsdException w:name="Default Paragraph Font" w:locked="1" w:semiHidden="0" w:uiPriority="0" w:unhideWhenUsed="0"/>
-    <w:lsdException w:name="Subtitle" w:locked="1" w:semiHidden="0" w:uiPriority="0" w:unhideWhenUsed="0" w:qFormat="1"/>
-    <w:lsdException w:name="Strong" w:locked="1" w:semiHidden="0" w:uiPriority="0" w:unhideWhenUsed="0" w:qFormat="1"/>
-    <w:lsdException w:name="Emphasis" w:locked="1" w:semiHidden="0" w:uiPriority="0" w:unhideWhenUsed="0" w:qFormat="1"/>
-    <w:lsdException w:name="Table Grid" w:locked="1" w:semiHidden="0" w:uiPriority="0" w:unhideWhenUsed="0"/>
-    <w:lsdException w:name="Placeholder Text" w:unhideWhenUsed="0"/>
-    <w:lsdException w:name="No Spacing" w:semiHidden="0" w:uiPriority="1" w:unhideWhenUsed="0" w:qFormat="1"/>
-    <w:lsdException w:name="Light Shading" w:semiHidden="0" w:uiPriority="60" w:unhideWhenUsed="0"/>
-    <w:lsdException w:name="Light List" w:semiHidden="0" w:uiPriority="61" w:unhideWhenUsed="0"/>
-    <w:lsdException w:name="Light Grid" w:semiHidden="0" w:uiPriority="62" w:unhideWhenUsed="0"/>
-    <w:lsdException w:name="Medium Shading 1" w:semiHidden="0" w:uiPriority="63" w:unhideWhenUsed="0"/>
-    <w:lsdException w:name="Medium Shading 2" w:semiHidden="0" w:uiPriority="64" w:unhideWhenUsed="0"/>
-    <w:lsdException w:name="Medium List 1" w:semiHidden="0" w:uiPriority="65" w:unhideWhenUsed="0"/>
-    <w:lsdException w:name="Medium List 2" w:semiHidden="0" w:uiPriority="66" w:unhideWhenUsed="0"/>
-    <w:lsdException w:name="Medium Grid 1" w:semiHidden="0" w:uiPriority="67" w:unhideWhenUsed="0"/>
-    <w:lsdException w:name="Medium Grid 2" w:semiHidden="0" w:uiPriority="68" w:unhideWhenUsed="0"/>
-    <w:lsdException w:name="Medium Grid 3" w:semiHidden="0" w:uiPriority="69" w:unhideWhenUsed="0"/>
-    <w:lsdException w:name="Dark List" w:semiHidden="0" w:uiPriority="70" w:unhideWhenUsed="0"/>
-    <w:lsdException w:name="Colorful Shading" w:semiHidden="0" w:uiPriority="71" w:unhideWhenUsed="0"/>
-    <w:lsdException w:name="Colorful List" w:semiHidden="0" w:uiPriority="72" w:unhideWhenUsed="0"/>
-    <w:lsdException w:name="Colorful Grid" w:semiHidden="0" w:uiPriority="73" w:unhideWhenUsed="0"/>
-    <w:lsdException w:name="Light Shading Accent 1" w:semiHidden="0" w:uiPriority="60" w:unhideWhenUsed="0"/>
-    <w:lsdException w:name="Light List Accent 1" w:semiHidden="0" w:uiPriority="61" w:unhideWhenUsed="0"/>
-    <w:lsdException w:name="Light Grid Accent 1" w:semiHidden="0" w:uiPriority="62" w:unhideWhenUsed="0"/>
-    <w:lsdException w:name="Medium Shading 1 Accent 1" w:semiHidden="0" w:uiPriority="63" w:unhideWhenUsed="0"/>
-    <w:lsdException w:name="Medium Shading 2 Accent 1" w:semiHidden="0" w:uiPriority="64" w:unhideWhenUsed="0"/>
-    <w:lsdException w:name="Medium List 1 Accent 1" w:semiHidden="0" w:uiPriority="65" w:unhideWhenUsed="0"/>
-    <w:lsdException w:name="Revision" w:unhideWhenUsed="0"/>
-    <w:lsdException w:name="List Paragraph" w:semiHidden="0" w:uiPriority="34" w:unhideWhenUsed="0" w:qFormat="1"/>
-    <w:lsdException w:name="Quote" w:semiHidden="0" w:uiPriority="29" w:unhideWhenUsed="0" w:qFormat="1"/>
-    <w:lsdException w:name="Intense Quote" w:semiHidden="0" w:uiPriority="30" w:unhideWhenUsed="0" w:qFormat="1"/>
-    <w:lsdException w:name="Medium List 2 Accent 1" w:semiHidden="0" w:uiPriority="66" w:unhideWhenUsed="0"/>
-    <w:lsdException w:name="Medium Grid 1 Accent 1" w:semiHidden="0" w:uiPriority="67" w:unhideWhenUsed="0"/>
-    <w:lsdException w:name="Medium Grid 2 Accent 1" w:semiHidden="0" w:uiPriority="68" w:unhideWhenUsed="0"/>
-    <w:lsdException w:name="Medium Grid 3 Accent 1" w:semiHidden="0" w:uiPriority="69" w:unhideWhenUsed="0"/>
-    <w:lsdException w:name="Dark List Accent 1" w:semiHidden="0" w:uiPriority="70" w:unhideWhenUsed="0"/>
-    <w:lsdException w:name="Colorful Shading Accent 1" w:semiHidden="0" w:uiPriority="71" w:unhideWhenUsed="0"/>
-    <w:lsdException w:name="Colorful List Accent 1" w:semiHidden="0" w:uiPriority="72" w:unhideWhenUsed="0"/>
-    <w:lsdException w:name="Colorful Grid Accent 1" w:semiHidden="0" w:uiPriority="73" w:unhideWhenUsed="0"/>
-    <w:lsdException w:name="Light Shading Accent 2" w:semiHidden="0" w:uiPriority="60" w:unhideWhenUsed="0"/>
-    <w:lsdException w:name="Light List Accent 2" w:semiHidden="0" w:uiPriority="61" w:unhideWhenUsed="0"/>
-    <w:lsdException w:name="Light Grid Accent 2" w:semiHidden="0" w:uiPriority="62" w:unhideWhenUsed="0"/>
-    <w:lsdException w:name="Medium Shading 1 Accent 2" w:semiHidden="0" w:uiPriority="63" w:unhideWhenUsed="0"/>
-    <w:lsdException w:name="Medium Shading 2 Accent 2" w:semiHidden="0" w:uiPriority="64" w:unhideWhenUsed="0"/>
-    <w:lsdException w:name="Medium List 1 Accent 2" w:semiHidden="0" w:uiPriority="65" w:unhideWhenUsed="0"/>
-    <w:lsdException w:name="Medium List 2 Accent 2" w:semiHidden="0" w:uiPriority="66" w:unhideWhenUsed="0"/>
-    <w:lsdException w:name="Medium Grid 1 Accent 2" w:semiHidden="0" w:uiPriority="67" w:unhideWhenUsed="0"/>
-    <w:lsdException w:name="Medium Grid 2 Accent 2" w:semiHidden="0" w:uiPriority="68" w:unhideWhenUsed="0"/>
-    <w:lsdException w:name="Medium Grid 3 Accent 2" w:semiHidden="0" w:uiPriority="69" w:unhideWhenUsed="0"/>
-    <w:lsdException w:name="Dark List Accent 2" w:semiHidden="0" w:uiPriority="70" w:unhideWhenUsed="0"/>
-    <w:lsdException w:name="Colorful Shading Accent 2" w:semiHidden="0" w:uiPriority="71" w:unhideWhenUsed="0"/>
-    <w:lsdException w:name="Colorful List Accent 2" w:semiHidden="0" w:uiPriority="72" w:unhideWhenUsed="0"/>
-    <w:lsdException w:name="Colorful Grid Accent 2" w:semiHidden="0" w:uiPriority="73" w:unhideWhenUsed="0"/>
-    <w:lsdException w:name="Light Shading Accent 3" w:semiHidden="0" w:uiPriority="60" w:unhideWhenUsed="0"/>
-    <w:lsdException w:name="Light List Accent 3" w:semiHidden="0" w:uiPriority="61" w:unhideWhenUsed="0"/>
-    <w:lsdException w:name="Light Grid Accent 3" w:semiHidden="0" w:uiPriority="62" w:unhideWhenUsed="0"/>
-    <w:lsdException w:name="Medium Shading 1 Accent 3" w:semiHidden="0" w:uiPriority="63" w:unhideWhenUsed="0"/>
-    <w:lsdException w:name="Medium Shading 2 Accent 3" w:semiHidden="0" w:uiPriority="64" w:unhideWhenUsed="0"/>
-    <w:lsdException w:name="Medium List 1 Accent 3" w:semiHidden="0" w:uiPriority="65" w:unhideWhenUsed="0"/>
-    <w:lsdException w:name="Medium List 2 Accent 3" w:semiHidden="0" w:uiPriority="66" w:unhideWhenUsed="0"/>
-    <w:lsdException w:name="Medium Grid 1 Accent 3" w:semiHidden="0" w:uiPriority="67" w:unhideWhenUsed="0"/>
-    <w:lsdException w:name="Medium Grid 2 Accent 3" w:semiHidden="0" w:uiPriority="68" w:unhideWhenUsed="0"/>
-    <w:lsdException w:name="Medium Grid 3 Accent 3" w:semiHidden="0" w:uiPriority="69" w:unhideWhenUsed="0"/>
-    <w:lsdException w:name="Dark List Accent 3" w:semiHidden="0" w:uiPriority="70" w:unhideWhenUsed="0"/>
-    <w:lsdException w:name="Colorful Shading Accent 3" w:semiHidden="0" w:uiPriority="71" w:unhideWhenUsed="0"/>
-    <w:lsdException w:name="Colorful List Accent 3" w:semiHidden="0" w:uiPriority="72" w:unhideWhenUsed="0"/>
-    <w:lsdException w:name="Colorful Grid Accent 3" w:semiHidden="0" w:uiPriority="73" w:unhideWhenUsed="0"/>
-    <w:lsdException w:name="Light Shading Accent 4" w:semiHidden="0" w:uiPriority="60" w:unhideWhenUsed="0"/>
-    <w:lsdException w:name="Light List Accent 4" w:semiHidden="0" w:uiPriority="61" w:unhideWhenUsed="0"/>
-    <w:lsdException w:name="Light Grid Accent 4" w:semiHidden="0" w:uiPriority="62" w:unhideWhenUsed="0"/>
-    <w:lsdException w:name="Medium Shading 1 Accent 4" w:semiHidden="0" w:uiPriority="63" w:unhideWhenUsed="0"/>
-    <w:lsdException w:name="Medium Shading 2 Accent 4" w:semiHidden="0" w:uiPriority="64" w:unhideWhenUsed="0"/>
-    <w:lsdException w:name="Medium List 1 Accent 4" w:semiHidden="0" w:uiPriority="65" w:unhideWhenUsed="0"/>
-    <w:lsdException w:name="Medium List 2 Accent 4" w:semiHidden="0" w:uiPriority="66" w:unhideWhenUsed="0"/>
-    <w:lsdException w:name="Medium Grid 1 Accent 4" w:semiHidden="0" w:uiPriority="67" w:unhideWhenUsed="0"/>
-    <w:lsdException w:name="Medium Grid 2 Accent 4" w:semiHidden="0" w:uiPriority="68" w:unhideWhenUsed="0"/>
-    <w:lsdException w:name="Medium Grid 3 Accent 4" w:semiHidden="0" w:uiPriority="69" w:unhideWhenUsed="0"/>
-    <w:lsdException w:name="Dark List Accent 4" w:semiHidden="0" w:uiPriority="70" w:unhideWhenUsed="0"/>
-    <w:lsdException w:name="Colorful Shading Accent 4" w:semiHidden="0" w:uiPriority="71" w:unhideWhenUsed="0"/>
-    <w:lsdException w:name="Colorful List Accent 4" w:semiHidden="0" w:uiPriority="72" w:unhideWhenUsed="0"/>
-    <w:lsdException w:name="Colorful Grid Accent 4" w:semiHidden="0" w:uiPriority="73" w:unhideWhenUsed="0"/>
-    <w:lsdException w:name="Light Shading Accent 5" w:semiHidden="0" w:uiPriority="60" w:unhideWhenUsed="0"/>
-    <w:lsdException w:name="Light List Accent 5" w:semiHidden="0" w:uiPriority="61" w:unhideWhenUsed="0"/>
-    <w:lsdException w:name="Light Grid Accent 5" w:semiHidden="0" w:uiPriority="62" w:unhideWhenUsed="0"/>
-    <w:lsdException w:name="Medium Shading 1 Accent 5" w:semiHidden="0" w:uiPriority="63" w:unhideWhenUsed="0"/>
-    <w:lsdException w:name="Medium Shading 2 Accent 5" w:semiHidden="0" w:uiPriority="64" w:unhideWhenUsed="0"/>
-    <w:lsdException w:name="Medium List 1 Accent 5" w:semiHidden="0" w:uiPriority="65" w:unhideWhenUsed="0"/>
-    <w:lsdException w:name="Medium List 2 Accent 5" w:semiHidden="0" w:uiPriority="66" w:unhideWhenUsed="0"/>
-    <w:lsdException w:name="Medium Grid 1 Accent 5" w:semiHidden="0" w:uiPriority="67" w:unhideWhenUsed="0"/>
-    <w:lsdException w:name="Medium Grid 2 Accent 5" w:semiHidden="0" w:uiPriority="68" w:unhideWhenUsed="0"/>
-    <w:lsdException w:name="Medium Grid 3 Accent 5" w:semiHidden="0" w:uiPriority="69" w:unhideWhenUsed="0"/>
-    <w:lsdException w:name="Dark List Accent 5" w:semiHidden="0" w:uiPriority="70" w:unhideWhenUsed="0"/>
-    <w:lsdException w:name="Colorful Shading Accent 5" w:semiHidden="0" w:uiPriority="71" w:unhideWhenUsed="0"/>
-    <w:lsdException w:name="Colorful List Accent 5" w:semiHidden="0" w:uiPriority="72" w:unhideWhenUsed="0"/>
-    <w:lsdException w:name="Colorful Grid Accent 5" w:semiHidden="0" w:uiPriority="73" w:unhideWhenUsed="0"/>
-    <w:lsdException w:name="Light Shading Accent 6" w:semiHidden="0" w:uiPriority="60" w:unhideWhenUsed="0"/>
-    <w:lsdException w:name="Light List Accent 6" w:semiHidden="0" w:uiPriority="61" w:unhideWhenUsed="0"/>
-    <w:lsdException w:name="Light Grid Accent 6" w:semiHidden="0" w:uiPriority="62" w:unhideWhenUsed="0"/>
-    <w:lsdException w:name="Medium Shading 1 Accent 6" w:semiHidden="0" w:uiPriority="63" w:unhideWhenUsed="0"/>
-    <w:lsdException w:name="Medium Shading 2 Accent 6" w:semiHidden="0" w:uiPriority="64" w:unhideWhenUsed="0"/>
-    <w:lsdException w:name="Medium List 1 Accent 6" w:semiHidden="0" w:uiPriority="65" w:unhideWhenUsed="0"/>
-    <w:lsdException w:name="Medium List 2 Accent 6" w:semiHidden="0" w:uiPriority="66" w:unhideWhenUsed="0"/>
-    <w:lsdException w:name="Medium Grid 1 Accent 6" w:semiHidden="0" w:uiPriority="67" w:unhideWhenUsed="0"/>
-    <w:lsdException w:name="Medium Grid 2 Accent 6" w:semiHidden="0" w:uiPriority="68" w:unhideWhenUsed="0"/>
-    <w:lsdException w:name="Medium Grid 3 Accent 6" w:semiHidden="0" w:uiPriority="69" w:unhideWhenUsed="0"/>
-    <w:lsdException w:name="Dark List Accent 6" w:semiHidden="0" w:uiPriority="70" w:unhideWhenUsed="0"/>
-    <w:lsdException w:name="Colorful Shading Accent 6" w:semiHidden="0" w:uiPriority="71" w:unhideWhenUsed="0"/>
-    <w:lsdException w:name="Colorful List Accent 6" w:semiHidden="0" w:uiPriority="72" w:unhideWhenUsed="0"/>
-    <w:lsdException w:name="Colorful Grid Accent 6" w:semiHidden="0" w:uiPriority="73" w:unhideWhenUsed="0"/>
-    <w:lsdException w:name="Subtle Emphasis" w:semiHidden="0" w:uiPriority="19" w:unhideWhenUsed="0" w:qFormat="1"/>
-    <w:lsdException w:name="Intense Emphasis" w:semiHidden="0" w:uiPriority="21" w:unhideWhenUsed="0" w:qFormat="1"/>
-    <w:lsdException w:name="Subtle Reference" w:semiHidden="0" w:uiPriority="31" w:unhideWhenUsed="0" w:qFormat="1"/>
-    <w:lsdException w:name="Intense Reference" w:semiHidden="0" w:uiPriority="32" w:unhideWhenUsed="0" w:qFormat="1"/>
-    <w:lsdException w:name="Book Title" w:semiHidden="0" w:uiPriority="33" w:unhideWhenUsed="0" w:qFormat="1"/>
-    <w:lsdException w:name="Bibliography" w:uiPriority="37"/>
-    <w:lsdException w:name="TOC Heading" w:uiPriority="39" w:qFormat="1"/>
+  <w:latentStyles w:defLockedState="0" w:defUIPriority="99" w:defSemiHidden="0" w:defUnhideWhenUsed="0" w:defQFormat="0" w:count="371">
+    <w:lsdException w:name="Normal" w:locked="1" w:uiPriority="0" w:qFormat="1"/>
+    <w:lsdException w:name="heading 1" w:locked="1" w:uiPriority="0" w:qFormat="1"/>
+    <w:lsdException w:name="heading 2" w:locked="1" w:semiHidden="1" w:uiPriority="0" w:unhideWhenUsed="1" w:qFormat="1"/>
+    <w:lsdException w:name="heading 3" w:locked="1" w:semiHidden="1" w:uiPriority="0" w:unhideWhenUsed="1" w:qFormat="1"/>
+    <w:lsdException w:name="heading 4" w:locked="1" w:semiHidden="1" w:uiPriority="0" w:unhideWhenUsed="1" w:qFormat="1"/>
+    <w:lsdException w:name="heading 5" w:locked="1" w:semiHidden="1" w:uiPriority="0" w:unhideWhenUsed="1" w:qFormat="1"/>
+    <w:lsdException w:name="heading 6" w:locked="1" w:semiHidden="1" w:uiPriority="0" w:unhideWhenUsed="1" w:qFormat="1"/>
+    <w:lsdException w:name="heading 7" w:locked="1" w:semiHidden="1" w:uiPriority="0" w:unhideWhenUsed="1" w:qFormat="1"/>
+    <w:lsdException w:name="heading 8" w:locked="1" w:semiHidden="1" w:uiPriority="0" w:unhideWhenUsed="1" w:qFormat="1"/>
+    <w:lsdException w:name="heading 9" w:locked="1" w:semiHidden="1" w:uiPriority="0" w:unhideWhenUsed="1" w:qFormat="1"/>
+    <w:lsdException w:name="index 1" w:semiHidden="1" w:unhideWhenUsed="1"/>
+    <w:lsdException w:name="index 2" w:semiHidden="1" w:unhideWhenUsed="1"/>
+    <w:lsdException w:name="index 3" w:semiHidden="1" w:unhideWhenUsed="1"/>
+    <w:lsdException w:name="index 4" w:semiHidden="1" w:unhideWhenUsed="1"/>
+    <w:lsdException w:name="index 5" w:semiHidden="1" w:unhideWhenUsed="1"/>
+    <w:lsdException w:name="index 6" w:semiHidden="1" w:unhideWhenUsed="1"/>
+    <w:lsdException w:name="index 7" w:semiHidden="1" w:unhideWhenUsed="1"/>
+    <w:lsdException w:name="index 8" w:semiHidden="1" w:unhideWhenUsed="1"/>
+    <w:lsdException w:name="index 9" w:semiHidden="1" w:unhideWhenUsed="1"/>
+    <w:lsdException w:name="toc 1" w:locked="1" w:uiPriority="0"/>
+    <w:lsdException w:name="toc 2" w:locked="1" w:uiPriority="0"/>
+    <w:lsdException w:name="toc 3" w:locked="1" w:uiPriority="0"/>
+    <w:lsdException w:name="toc 4" w:locked="1" w:uiPriority="0"/>
+    <w:lsdException w:name="toc 5" w:locked="1" w:uiPriority="0"/>
+    <w:lsdException w:name="toc 6" w:locked="1" w:uiPriority="0"/>
+    <w:lsdException w:name="toc 7" w:locked="1" w:uiPriority="0"/>
+    <w:lsdException w:name="toc 8" w:locked="1" w:uiPriority="0"/>
+    <w:lsdException w:name="toc 9" w:locked="1" w:uiPriority="0"/>
+    <w:lsdException w:name="Normal Indent" w:semiHidden="1" w:unhideWhenUsed="1"/>
+    <w:lsdException w:name="footnote text" w:semiHidden="1" w:unhideWhenUsed="1"/>
+    <w:lsdException w:name="annotation text" w:semiHidden="1" w:unhideWhenUsed="1"/>
+    <w:lsdException w:name="header" w:semiHidden="1" w:unhideWhenUsed="1"/>
+    <w:lsdException w:name="footer" w:semiHidden="1" w:unhideWhenUsed="1"/>
+    <w:lsdException w:name="index heading" w:semiHidden="1" w:unhideWhenUsed="1"/>
+    <w:lsdException w:name="caption" w:locked="1" w:semiHidden="1" w:uiPriority="0" w:unhideWhenUsed="1" w:qFormat="1"/>
+    <w:lsdException w:name="table of figures" w:semiHidden="1" w:unhideWhenUsed="1"/>
+    <w:lsdException w:name="envelope address" w:semiHidden="1" w:unhideWhenUsed="1"/>
+    <w:lsdException w:name="envelope return" w:semiHidden="1" w:unhideWhenUsed="1"/>
+    <w:lsdException w:name="footnote reference" w:semiHidden="1" w:unhideWhenUsed="1"/>
+    <w:lsdException w:name="annotation reference" w:semiHidden="1" w:unhideWhenUsed="1"/>
+    <w:lsdException w:name="line number" w:semiHidden="1" w:unhideWhenUsed="1"/>
+    <w:lsdException w:name="page number" w:semiHidden="1" w:unhideWhenUsed="1"/>
+    <w:lsdException w:name="endnote reference" w:semiHidden="1" w:unhideWhenUsed="1"/>
+    <w:lsdException w:name="endnote text" w:semiHidden="1" w:unhideWhenUsed="1"/>
+    <w:lsdException w:name="table of authorities" w:semiHidden="1" w:unhideWhenUsed="1"/>
+    <w:lsdException w:name="macro" w:semiHidden="1" w:unhideWhenUsed="1"/>
+    <w:lsdException w:name="toa heading" w:semiHidden="1" w:unhideWhenUsed="1"/>
+    <w:lsdException w:name="List" w:semiHidden="1" w:unhideWhenUsed="1"/>
+    <w:lsdException w:name="List Bullet" w:semiHidden="1" w:unhideWhenUsed="1"/>
+    <w:lsdException w:name="List Number" w:semiHidden="1" w:unhideWhenUsed="1"/>
+    <w:lsdException w:name="List 2" w:semiHidden="1" w:unhideWhenUsed="1"/>
+    <w:lsdException w:name="List 3" w:semiHidden="1" w:unhideWhenUsed="1"/>
+    <w:lsdException w:name="List 4" w:semiHidden="1" w:unhideWhenUsed="1"/>
+    <w:lsdException w:name="List 5" w:semiHidden="1" w:unhideWhenUsed="1"/>
+    <w:lsdException w:name="List Bullet 2" w:semiHidden="1" w:unhideWhenUsed="1"/>
+    <w:lsdException w:name="List Bullet 3" w:semiHidden="1" w:unhideWhenUsed="1"/>
+    <w:lsdException w:name="List Bullet 4" w:semiHidden="1" w:unhideWhenUsed="1"/>
+    <w:lsdException w:name="List Bullet 5" w:semiHidden="1" w:unhideWhenUsed="1"/>
+    <w:lsdException w:name="List Number 2" w:semiHidden="1" w:unhideWhenUsed="1"/>
+    <w:lsdException w:name="List Number 3" w:semiHidden="1" w:unhideWhenUsed="1"/>
+    <w:lsdException w:name="List Number 4" w:semiHidden="1" w:unhideWhenUsed="1"/>
+    <w:lsdException w:name="List Number 5" w:semiHidden="1" w:unhideWhenUsed="1"/>
+    <w:lsdException w:name="Title" w:locked="1" w:uiPriority="0" w:qFormat="1"/>
+    <w:lsdException w:name="Closing" w:semiHidden="1" w:unhideWhenUsed="1"/>
+    <w:lsdException w:name="Signature" w:semiHidden="1" w:unhideWhenUsed="1"/>
+    <w:lsdException w:name="Default Paragraph Font" w:locked="1" w:uiPriority="0"/>
+    <w:lsdException w:name="Body Text" w:semiHidden="1" w:unhideWhenUsed="1"/>
+    <w:lsdException w:name="Body Text Indent" w:semiHidden="1" w:unhideWhenUsed="1"/>
+    <w:lsdException w:name="List Continue" w:semiHidden="1" w:unhideWhenUsed="1"/>
+    <w:lsdException w:name="List Continue 2" w:semiHidden="1" w:unhideWhenUsed="1"/>
+    <w:lsdException w:name="List Continue 3" w:semiHidden="1" w:unhideWhenUsed="1"/>
+    <w:lsdException w:name="List Continue 4" w:semiHidden="1" w:unhideWhenUsed="1"/>
+    <w:lsdException w:name="List Continue 5" w:semiHidden="1" w:unhideWhenUsed="1"/>
+    <w:lsdException w:name="Message Header" w:semiHidden="1" w:unhideWhenUsed="1"/>
+    <w:lsdException w:name="Subtitle" w:locked="1" w:uiPriority="0" w:qFormat="1"/>
+    <w:lsdException w:name="Salutation" w:semiHidden="1" w:unhideWhenUsed="1"/>
+    <w:lsdException w:name="Date" w:semiHidden="1" w:unhideWhenUsed="1"/>
+    <w:lsdException w:name="Body Text First Indent" w:semiHidden="1" w:unhideWhenUsed="1"/>
+    <w:lsdException w:name="Body Text First Indent 2" w:semiHidden="1" w:unhideWhenUsed="1"/>
+    <w:lsdException w:name="Note Heading" w:semiHidden="1" w:unhideWhenUsed="1"/>
+    <w:lsdException w:name="Body Text 2" w:semiHidden="1" w:unhideWhenUsed="1"/>
+    <w:lsdException w:name="Body Text 3" w:semiHidden="1" w:unhideWhenUsed="1"/>
+    <w:lsdException w:name="Body Text Indent 2" w:semiHidden="1" w:unhideWhenUsed="1"/>
+    <w:lsdException w:name="Body Text Indent 3" w:semiHidden="1" w:unhideWhenUsed="1"/>
+    <w:lsdException w:name="Block Text" w:semiHidden="1" w:unhideWhenUsed="1"/>
+    <w:lsdException w:name="Hyperlink" w:semiHidden="1" w:unhideWhenUsed="1"/>
+    <w:lsdException w:name="FollowedHyperlink" w:semiHidden="1" w:unhideWhenUsed="1"/>
+    <w:lsdException w:name="Strong" w:locked="1" w:uiPriority="0" w:qFormat="1"/>
+    <w:lsdException w:name="Emphasis" w:locked="1" w:uiPriority="0" w:qFormat="1"/>
+    <w:lsdException w:name="Document Map" w:semiHidden="1" w:unhideWhenUsed="1"/>
+    <w:lsdException w:name="Plain Text" w:semiHidden="1" w:unhideWhenUsed="1"/>
+    <w:lsdException w:name="E-mail Signature" w:semiHidden="1" w:unhideWhenUsed="1"/>
+    <w:lsdException w:name="HTML Top of Form" w:semiHidden="1" w:unhideWhenUsed="1"/>
+    <w:lsdException w:name="HTML Bottom of Form" w:semiHidden="1" w:unhideWhenUsed="1"/>
+    <w:lsdException w:name="Normal (Web)" w:semiHidden="1" w:unhideWhenUsed="1"/>
+    <w:lsdException w:name="HTML Acronym" w:semiHidden="1" w:unhideWhenUsed="1"/>
+    <w:lsdException w:name="HTML Address" w:semiHidden="1" w:unhideWhenUsed="1"/>
+    <w:lsdException w:name="HTML Cite" w:semiHidden="1" w:unhideWhenUsed="1"/>
+    <w:lsdException w:name="HTML Code" w:semiHidden="1" w:unhideWhenUsed="1"/>
+    <w:lsdException w:name="HTML Definition" w:semiHidden="1" w:unhideWhenUsed="1"/>
+    <w:lsdException w:name="HTML Keyboard" w:semiHidden="1" w:unhideWhenUsed="1"/>
+    <w:lsdException w:name="HTML Preformatted" w:semiHidden="1" w:unhideWhenUsed="1"/>
+    <w:lsdException w:name="HTML Sample" w:semiHidden="1" w:unhideWhenUsed="1"/>
+    <w:lsdException w:name="HTML Typewriter" w:semiHidden="1" w:unhideWhenUsed="1"/>
+    <w:lsdException w:name="HTML Variable" w:semiHidden="1" w:unhideWhenUsed="1"/>
+    <w:lsdException w:name="Normal Table" w:semiHidden="1" w:unhideWhenUsed="1"/>
+    <w:lsdException w:name="annotation subject" w:semiHidden="1" w:unhideWhenUsed="1"/>
+    <w:lsdException w:name="No List" w:semiHidden="1" w:unhideWhenUsed="1"/>
+    <w:lsdException w:name="Outline List 1" w:semiHidden="1" w:unhideWhenUsed="1"/>
+    <w:lsdException w:name="Outline List 2" w:semiHidden="1" w:unhideWhenUsed="1"/>
+    <w:lsdException w:name="Outline List 3" w:semiHidden="1" w:unhideWhenUsed="1"/>
+    <w:lsdException w:name="Table Simple 1" w:semiHidden="1" w:unhideWhenUsed="1"/>
+    <w:lsdException w:name="Table Simple 2" w:semiHidden="1" w:unhideWhenUsed="1"/>
+    <w:lsdException w:name="Table Simple 3" w:semiHidden="1" w:unhideWhenUsed="1"/>
+    <w:lsdException w:name="Table Classic 1" w:semiHidden="1" w:unhideWhenUsed="1"/>
+    <w:lsdException w:name="Table Classic 2" w:semiHidden="1" w:unhideWhenUsed="1"/>
+    <w:lsdException w:name="Table Classic 3" w:semiHidden="1" w:unhideWhenUsed="1"/>
+    <w:lsdException w:name="Table Classic 4" w:semiHidden="1" w:unhideWhenUsed="1"/>
+    <w:lsdException w:name="Table Colorful 1" w:semiHidden="1" w:unhideWhenUsed="1"/>
+    <w:lsdException w:name="Table Colorful 2" w:semiHidden="1" w:unhideWhenUsed="1"/>
+    <w:lsdException w:name="Table Colorful 3" w:semiHidden="1" w:unhideWhenUsed="1"/>
+    <w:lsdException w:name="Table Columns 1" w:semiHidden="1" w:unhideWhenUsed="1"/>
+    <w:lsdException w:name="Table Columns 2" w:semiHidden="1" w:unhideWhenUsed="1"/>
+    <w:lsdException w:name="Table Columns 3" w:semiHidden="1" w:unhideWhenUsed="1"/>
+    <w:lsdException w:name="Table Columns 4" w:semiHidden="1" w:unhideWhenUsed="1"/>
+    <w:lsdException w:name="Table Columns 5" w:semiHidden="1" w:unhideWhenUsed="1"/>
+    <w:lsdException w:name="Table Grid 1" w:semiHidden="1" w:unhideWhenUsed="1"/>
+    <w:lsdException w:name="Table Grid 2" w:semiHidden="1" w:unhideWhenUsed="1"/>
+    <w:lsdException w:name="Table Grid 3" w:semiHidden="1" w:unhideWhenUsed="1"/>
+    <w:lsdException w:name="Table Grid 4" w:semiHidden="1" w:unhideWhenUsed="1"/>
+    <w:lsdException w:name="Table Grid 5" w:semiHidden="1" w:unhideWhenUsed="1"/>
+    <w:lsdException w:name="Table Grid 6" w:semiHidden="1" w:unhideWhenUsed="1"/>
+    <w:lsdException w:name="Table Grid 7" w:semiHidden="1" w:unhideWhenUsed="1"/>
+    <w:lsdException w:name="Table Grid 8" w:semiHidden="1" w:unhideWhenUsed="1"/>
+    <w:lsdException w:name="Table List 1" w:semiHidden="1" w:unhideWhenUsed="1"/>
+    <w:lsdException w:name="Table List 2" w:semiHidden="1" w:unhideWhenUsed="1"/>
+    <w:lsdException w:name="Table List 3" w:semiHidden="1" w:unhideWhenUsed="1"/>
+    <w:lsdException w:name="Table List 4" w:semiHidden="1" w:unhideWhenUsed="1"/>
+    <w:lsdException w:name="Table List 5" w:semiHidden="1" w:unhideWhenUsed="1"/>
+    <w:lsdException w:name="Table List 6" w:semiHidden="1" w:unhideWhenUsed="1"/>
+    <w:lsdException w:name="Table List 7" w:semiHidden="1" w:unhideWhenUsed="1"/>
+    <w:lsdException w:name="Table List 8" w:semiHidden="1" w:unhideWhenUsed="1"/>
+    <w:lsdException w:name="Table 3D effects 1" w:semiHidden="1" w:unhideWhenUsed="1"/>
+    <w:lsdException w:name="Table 3D effects 2" w:semiHidden="1" w:unhideWhenUsed="1"/>
+    <w:lsdException w:name="Table 3D effects 3" w:semiHidden="1" w:unhideWhenUsed="1"/>
+    <w:lsdException w:name="Table Contemporary" w:semiHidden="1" w:unhideWhenUsed="1"/>
+    <w:lsdException w:name="Table Elegant" w:semiHidden="1" w:unhideWhenUsed="1"/>
+    <w:lsdException w:name="Table Professional" w:semiHidden="1" w:unhideWhenUsed="1"/>
+    <w:lsdException w:name="Table Subtle 1" w:semiHidden="1" w:unhideWhenUsed="1"/>
+    <w:lsdException w:name="Table Subtle 2" w:semiHidden="1" w:unhideWhenUsed="1"/>
+    <w:lsdException w:name="Table Web 1" w:semiHidden="1" w:unhideWhenUsed="1"/>
+    <w:lsdException w:name="Table Web 2" w:semiHidden="1" w:unhideWhenUsed="1"/>
+    <w:lsdException w:name="Table Web 3" w:semiHidden="1" w:unhideWhenUsed="1"/>
+    <w:lsdException w:name="Balloon Text" w:semiHidden="1" w:unhideWhenUsed="1"/>
+    <w:lsdException w:name="Table Grid" w:locked="1" w:uiPriority="0"/>
+    <w:lsdException w:name="Table Theme" w:semiHidden="1" w:unhideWhenUsed="1"/>
+    <w:lsdException w:name="Placeholder Text" w:semiHidden="1"/>
+    <w:lsdException w:name="No Spacing" w:uiPriority="1" w:qFormat="1"/>
+    <w:lsdException w:name="Light Shading" w:uiPriority="60"/>
+    <w:lsdException w:name="Light List" w:uiPriority="61"/>
+    <w:lsdException w:name="Light Grid" w:uiPriority="62"/>
+    <w:lsdException w:name="Medium Shading 1" w:uiPriority="63"/>
+    <w:lsdException w:name="Medium Shading 2" w:uiPriority="64"/>
+    <w:lsdException w:name="Medium List 1" w:uiPriority="65"/>
+    <w:lsdException w:name="Medium List 2" w:uiPriority="66"/>
+    <w:lsdException w:name="Medium Grid 1" w:uiPriority="67"/>
+    <w:lsdException w:name="Medium Grid 2" w:uiPriority="68"/>
+    <w:lsdException w:name="Medium Grid 3" w:uiPriority="69"/>
+    <w:lsdException w:name="Dark List" w:uiPriority="70"/>
+    <w:lsdException w:name="Colorful Shading" w:uiPriority="71"/>
+    <w:lsdException w:name="Colorful List" w:uiPriority="72"/>
+    <w:lsdException w:name="Colorful Grid" w:uiPriority="73"/>
+    <w:lsdException w:name="Light Shading Accent 1" w:uiPriority="60"/>
+    <w:lsdException w:name="Light List Accent 1" w:uiPriority="61"/>
+    <w:lsdException w:name="Light Grid Accent 1" w:uiPriority="62"/>
+    <w:lsdException w:name="Medium Shading 1 Accent 1" w:uiPriority="63"/>
+    <w:lsdException w:name="Medium Shading 2 Accent 1" w:uiPriority="64"/>
+    <w:lsdException w:name="Medium List 1 Accent 1" w:uiPriority="65"/>
+    <w:lsdException w:name="Revision" w:semiHidden="1"/>
+    <w:lsdException w:name="List Paragraph" w:uiPriority="34" w:qFormat="1"/>
+    <w:lsdException w:name="Quote" w:uiPriority="29" w:qFormat="1"/>
+    <w:lsdException w:name="Intense Quote" w:uiPriority="30" w:qFormat="1"/>
+    <w:lsdException w:name="Medium List 2 Accent 1" w:uiPriority="66"/>
+    <w:lsdException w:name="Medium Grid 1 Accent 1" w:uiPriority="67"/>
+    <w:lsdException w:name="Medium Grid 2 Accent 1" w:uiPriority="68"/>
+    <w:lsdException w:name="Medium Grid 3 Accent 1" w:uiPriority="69"/>
+    <w:lsdException w:name="Dark List Accent 1" w:uiPriority="70"/>
+    <w:lsdException w:name="Colorful Shading Accent 1" w:uiPriority="71"/>
+    <w:lsdException w:name="Colorful List Accent 1" w:uiPriority="72"/>
+    <w:lsdException w:name="Colorful Grid Accent 1" w:uiPriority="73"/>
+    <w:lsdException w:name="Light Shading Accent 2" w:uiPriority="60"/>
+    <w:lsdException w:name="Light List Accent 2" w:uiPriority="61"/>
+    <w:lsdException w:name="Light Grid Accent 2" w:uiPriority="62"/>
+    <w:lsdException w:name="Medium Shading 1 Accent 2" w:uiPriority="63"/>
+    <w:lsdException w:name="Medium Shading 2 Accent 2" w:uiPriority="64"/>
+    <w:lsdException w:name="Medium List 1 Accent 2" w:uiPriority="65"/>
+    <w:lsdException w:name="Medium List 2 Accent 2" w:uiPriority="66"/>
+    <w:lsdException w:name="Medium Grid 1 Accent 2" w:uiPriority="67"/>
+    <w:lsdException w:name="Medium Grid 2 Accent 2" w:uiPriority="68"/>
+    <w:lsdException w:name="Medium Grid 3 Accent 2" w:uiPriority="69"/>
+    <w:lsdException w:name="Dark List Accent 2" w:uiPriority="70"/>
+    <w:lsdException w:name="Colorful Shading Accent 2" w:uiPriority="71"/>
+    <w:lsdException w:name="Colorful List Accent 2" w:uiPriority="72"/>
+    <w:lsdException w:name="Colorful Grid Accent 2" w:uiPriority="73"/>
+    <w:lsdException w:name="Light Shading Accent 3" w:uiPriority="60"/>
+    <w:lsdException w:name="Light List Accent 3" w:uiPriority="61"/>
+    <w:lsdException w:name="Light Grid Accent 3" w:uiPriority="62"/>
+    <w:lsdException w:name="Medium Shading 1 Accent 3" w:uiPriority="63"/>
+    <w:lsdException w:name="Medium Shading 2 Accent 3" w:uiPriority="64"/>
+    <w:lsdException w:name="Medium List 1 Accent 3" w:uiPriority="65"/>
+    <w:lsdException w:name="Medium List 2 Accent 3" w:uiPriority="66"/>
+    <w:lsdException w:name="Medium Grid 1 Accent 3" w:uiPriority="67"/>
+    <w:lsdException w:name="Medium Grid 2 Accent 3" w:uiPriority="68"/>
+    <w:lsdException w:name="Medium Grid 3 Accent 3" w:uiPriority="69"/>
+    <w:lsdException w:name="Dark List Accent 3" w:uiPriority="70"/>
+    <w:lsdException w:name="Colorful Shading Accent 3" w:uiPriority="71"/>
+    <w:lsdException w:name="Colorful List Accent 3" w:uiPriority="72"/>
+    <w:lsdException w:name="Colorful Grid Accent 3" w:uiPriority="73"/>
+    <w:lsdException w:name="Light Shading Accent 4" w:uiPriority="60"/>
+    <w:lsdException w:name="Light List Accent 4" w:uiPriority="61"/>
+    <w:lsdException w:name="Light Grid Accent 4" w:uiPriority="62"/>
+    <w:lsdException w:name="Medium Shading 1 Accent 4" w:uiPriority="63"/>
+    <w:lsdException w:name="Medium Shading 2 Accent 4" w:uiPriority="64"/>
+    <w:lsdException w:name="Medium List 1 Accent 4" w:uiPriority="65"/>
+    <w:lsdException w:name="Medium List 2 Accent 4" w:uiPriority="66"/>
+    <w:lsdException w:name="Medium Grid 1 Accent 4" w:uiPriority="67"/>
+    <w:lsdException w:name="Medium Grid 2 Accent 4" w:uiPriority="68"/>
+    <w:lsdException w:name="Medium Grid 3 Accent 4" w:uiPriority="69"/>
+    <w:lsdException w:name="Dark List Accent 4" w:uiPriority="70"/>
+    <w:lsdException w:name="Colorful Shading Accent 4" w:uiPriority="71"/>
+    <w:lsdException w:name="Colorful List Accent 4" w:uiPriority="72"/>
+    <w:lsdException w:name="Colorful Grid Accent 4" w:uiPriority="73"/>
+    <w:lsdException w:name="Light Shading Accent 5" w:uiPriority="60"/>
+    <w:lsdException w:name="Light List Accent 5" w:uiPriority="61"/>
+    <w:lsdException w:name="Light Grid Accent 5" w:uiPriority="62"/>
+    <w:lsdException w:name="Medium Shading 1 Accent 5" w:uiPriority="63"/>
+    <w:lsdException w:name="Medium Shading 2 Accent 5" w:uiPriority="64"/>
+    <w:lsdException w:name="Medium List 1 Accent 5" w:uiPriority="65"/>
+    <w:lsdException w:name="Medium List 2 Accent 5" w:uiPriority="66"/>
+    <w:lsdException w:name="Medium Grid 1 Accent 5" w:uiPriority="67"/>
+    <w:lsdException w:name="Medium Grid 2 Accent 5" w:uiPriority="68"/>
+    <w:lsdException w:name="Medium Grid 3 Accent 5" w:uiPriority="69"/>
+    <w:lsdException w:name="Dark List Accent 5" w:uiPriority="70"/>
+    <w:lsdException w:name="Colorful Shading Accent 5" w:uiPriority="71"/>
+    <w:lsdException w:name="Colorful List Accent 5" w:uiPriority="72"/>
+    <w:lsdException w:name="Colorful Grid Accent 5" w:uiPriority="73"/>
+    <w:lsdException w:name="Light Shading Accent 6" w:uiPriority="60"/>
+    <w:lsdException w:name="Light List Accent 6" w:uiPriority="61"/>
+    <w:lsdException w:name="Light Grid Accent 6" w:uiPriority="62"/>
+    <w:lsdException w:name="Medium Shading 1 Accent 6" w:uiPriority="63"/>
+    <w:lsdException w:name="Medium Shading 2 Accent 6" w:uiPriority="64"/>
+    <w:lsdException w:name="Medium List 1 Accent 6" w:uiPriority="65"/>
+    <w:lsdException w:name="Medium List 2 Accent 6" w:uiPriority="66"/>
+    <w:lsdException w:name="Medium Grid 1 Accent 6" w:uiPriority="67"/>
+    <w:lsdException w:name="Medium Grid 2 Accent 6" w:uiPriority="68"/>
+    <w:lsdException w:name="Medium Grid 3 Accent 6" w:uiPriority="69"/>
+    <w:lsdException w:name="Dark List Accent 6" w:uiPriority="70"/>
+    <w:lsdException w:name="Colorful Shading Accent 6" w:uiPriority="71"/>
+    <w:lsdException w:name="Colorful List Accent 6" w:uiPriority="72"/>
+    <w:lsdException w:name="Colorful Grid Accent 6" w:uiPriority="73"/>
+    <w:lsdException w:name="Subtle Emphasis" w:uiPriority="19" w:qFormat="1"/>
+    <w:lsdException w:name="Intense Emphasis" w:uiPriority="21" w:qFormat="1"/>
+    <w:lsdException w:name="Subtle Reference" w:uiPriority="31" w:qFormat="1"/>
+    <w:lsdException w:name="Intense Reference" w:uiPriority="32" w:qFormat="1"/>
+    <w:lsdException w:name="Book Title" w:uiPriority="33" w:qFormat="1"/>
+    <w:lsdException w:name="Bibliography" w:semiHidden="1" w:uiPriority="37" w:unhideWhenUsed="1"/>
+    <w:lsdException w:name="TOC Heading" w:semiHidden="1" w:uiPriority="39" w:unhideWhenUsed="1" w:qFormat="1"/>
+    <w:lsdException w:name="Plain Table 1" w:uiPriority="41"/>
+    <w:lsdException w:name="Plain Table 2" w:uiPriority="42"/>
+    <w:lsdException w:name="Plain Table 3" w:uiPriority="43"/>
+    <w:lsdException w:name="Plain Table 4" w:uiPriority="44"/>
+    <w:lsdException w:name="Plain Table 5" w:uiPriority="45"/>
+    <w:lsdException w:name="Grid Table Light" w:uiPriority="40"/>
+    <w:lsdException w:name="Grid Table 1 Light" w:uiPriority="46"/>
+    <w:lsdException w:name="Grid Table 2" w:uiPriority="47"/>
+    <w:lsdException w:name="Grid Table 3" w:uiPriority="48"/>
+    <w:lsdException w:name="Grid Table 4" w:uiPriority="49"/>
+    <w:lsdException w:name="Grid Table 5 Dark" w:uiPriority="50"/>
+    <w:lsdException w:name="Grid Table 6 Colorful" w:uiPriority="51"/>
+    <w:lsdException w:name="Grid Table 7 Colorful" w:uiPriority="52"/>
+    <w:lsdException w:name="Grid Table 1 Light Accent 1" w:uiPriority="46"/>
+    <w:lsdException w:name="Grid Table 2 Accent 1" w:uiPriority="47"/>
+    <w:lsdException w:name="Grid Table 3 Accent 1" w:uiPriority="48"/>
+    <w:lsdException w:name="Grid Table 4 Accent 1" w:uiPriority="49"/>
+    <w:lsdException w:name="Grid Table 5 Dark Accent 1" w:uiPriority="50"/>
+    <w:lsdException w:name="Grid Table 6 Colorful Accent 1" w:uiPriority="51"/>
+    <w:lsdException w:name="Grid Table 7 Colorful Accent 1" w:uiPriority="52"/>
+    <w:lsdException w:name="Grid Table 1 Light Accent 2" w:uiPriority="46"/>
+    <w:lsdException w:name="Grid Table 2 Accent 2" w:uiPriority="47"/>
+    <w:lsdException w:name="Grid Table 3 Accent 2" w:uiPriority="48"/>
+    <w:lsdException w:name="Grid Table 4 Accent 2" w:uiPriority="49"/>
+    <w:lsdException w:name="Grid Table 5 Dark Accent 2" w:uiPriority="50"/>
+    <w:lsdException w:name="Grid Table 6 Colorful Accent 2" w:uiPriority="51"/>
+    <w:lsdException w:name="Grid Table 7 Colorful Accent 2" w:uiPriority="52"/>
+    <w:lsdException w:name="Grid Table 1 Light Accent 3" w:uiPriority="46"/>
+    <w:lsdException w:name="Grid Table 2 Accent 3" w:uiPriority="47"/>
+    <w:lsdException w:name="Grid Table 3 Accent 3" w:uiPriority="48"/>
+    <w:lsdException w:name="Grid Table 4 Accent 3" w:uiPriority="49"/>
+    <w:lsdException w:name="Grid Table 5 Dark Accent 3" w:uiPriority="50"/>
+    <w:lsdException w:name="Grid Table 6 Colorful Accent 3" w:uiPriority="51"/>
+    <w:lsdException w:name="Grid Table 7 Colorful Accent 3" w:uiPriority="52"/>
+    <w:lsdException w:name="Grid Table 1 Light Accent 4" w:uiPriority="46"/>
+    <w:lsdException w:name="Grid Table 2 Accent 4" w:uiPriority="47"/>
+    <w:lsdException w:name="Grid Table 3 Accent 4" w:uiPriority="48"/>
+    <w:lsdException w:name="Grid Table 4 Accent 4" w:uiPriority="49"/>
+    <w:lsdException w:name="Grid Table 5 Dark Accent 4" w:uiPriority="50"/>
+    <w:lsdException w:name="Grid Table 6 Colorful Accent 4" w:uiPriority="51"/>
+    <w:lsdException w:name="Grid Table 7 Colorful Accent 4" w:uiPriority="52"/>
+    <w:lsdException w:name="Grid Table 1 Light Accent 5" w:uiPriority="46"/>
+    <w:lsdException w:name="Grid Table 2 Accent 5" w:uiPriority="47"/>
+    <w:lsdException w:name="Grid Table 3 Accent 5" w:uiPriority="48"/>
+    <w:lsdException w:name="Grid Table 4 Accent 5" w:uiPriority="49"/>
+    <w:lsdException w:name="Grid Table 5 Dark Accent 5" w:uiPriority="50"/>
+    <w:lsdException w:name="Grid Table 6 Colorful Accent 5" w:uiPriority="51"/>
+    <w:lsdException w:name="Grid Table 7 Colorful Accent 5" w:uiPriority="52"/>
+    <w:lsdException w:name="Grid Table 1 Light Accent 6" w:uiPriority="46"/>
+    <w:lsdException w:name="Grid Table 2 Accent 6" w:uiPriority="47"/>
+    <w:lsdException w:name="Grid Table 3 Accent 6" w:uiPriority="48"/>
+    <w:lsdException w:name="Grid Table 4 Accent 6" w:uiPriority="49"/>
+    <w:lsdException w:name="Grid Table 5 Dark Accent 6" w:uiPriority="50"/>
+    <w:lsdException w:name="Grid Table 6 Colorful Accent 6" w:uiPriority="51"/>
+    <w:lsdException w:name="Grid Table 7 Colorful Accent 6" w:uiPriority="52"/>
+    <w:lsdException w:name="List Table 1 Light" w:uiPriority="46"/>
+    <w:lsdException w:name="List Table 2" w:uiPriority="47"/>
+    <w:lsdException w:name="List Table 3" w:uiPriority="48"/>
+    <w:lsdException w:name="List Table 4" w:uiPriority="49"/>
+    <w:lsdException w:name="List Table 5 Dark" w:uiPriority="50"/>
+    <w:lsdException w:name="List Table 6 Colorful" w:uiPriority="51"/>
+    <w:lsdException w:name="List Table 7 Colorful" w:uiPriority="52"/>
+    <w:lsdException w:name="List Table 1 Light Accent 1" w:uiPriority="46"/>
+    <w:lsdException w:name="List Table 2 Accent 1" w:uiPriority="47"/>
+    <w:lsdException w:name="List Table 3 Accent 1" w:uiPriority="48"/>
+    <w:lsdException w:name="List Table 4 Accent 1" w:uiPriority="49"/>
+    <w:lsdException w:name="List Table 5 Dark Accent 1" w:uiPriority="50"/>
+    <w:lsdException w:name="List Table 6 Colorful Accent 1" w:uiPriority="51"/>
+    <w:lsdException w:name="List Table 7 Colorful Accent 1" w:uiPriority="52"/>
+    <w:lsdException w:name="List Table 1 Light Accent 2" w:uiPriority="46"/>
+    <w:lsdException w:name="List Table 2 Accent 2" w:uiPriority="47"/>
+    <w:lsdException w:name="List Table 3 Accent 2" w:uiPriority="48"/>
+    <w:lsdException w:name="List Table 4 Accent 2" w:uiPriority="49"/>
+    <w:lsdException w:name="List Table 5 Dark Accent 2" w:uiPriority="50"/>
+    <w:lsdException w:name="List Table 6 Colorful Accent 2" w:uiPriority="51"/>
+    <w:lsdException w:name="List Table 7 Colorful Accent 2" w:uiPriority="52"/>
+    <w:lsdException w:name="List Table 1 Light Accent 3" w:uiPriority="46"/>
+    <w:lsdException w:name="List Table 2 Accent 3" w:uiPriority="47"/>
+    <w:lsdException w:name="List Table 3 Accent 3" w:uiPriority="48"/>
+    <w:lsdException w:name="List Table 4 Accent 3" w:uiPriority="49"/>
+    <w:lsdException w:name="List Table 5 Dark Accent 3" w:uiPriority="50"/>
+    <w:lsdException w:name="List Table 6 Colorful Accent 3" w:uiPriority="51"/>
+    <w:lsdException w:name="List Table 7 Colorful Accent 3" w:uiPriority="52"/>
+    <w:lsdException w:name="List Table 1 Light Accent 4" w:uiPriority="46"/>
+    <w:lsdException w:name="List Table 2 Accent 4" w:uiPriority="47"/>
+    <w:lsdException w:name="List Table 3 Accent 4" w:uiPriority="48"/>
+    <w:lsdException w:name="List Table 4 Accent 4" w:uiPriority="49"/>
+    <w:lsdException w:name="List Table 5 Dark Accent 4" w:uiPriority="50"/>
+    <w:lsdException w:name="List Table 6 Colorful Accent 4" w:uiPriority="51"/>
+    <w:lsdException w:name="List Table 7 Colorful Accent 4" w:uiPriority="52"/>
+    <w:lsdException w:name="List Table 1 Light Accent 5" w:uiPriority="46"/>
+    <w:lsdException w:name="List Table 2 Accent 5" w:uiPriority="47"/>
+    <w:lsdException w:name="List Table 3 Accent 5" w:uiPriority="48"/>
+    <w:lsdException w:name="List Table 4 Accent 5" w:uiPriority="49"/>
+    <w:lsdException w:name="List Table 5 Dark Accent 5" w:uiPriority="50"/>
+    <w:lsdException w:name="List Table 6 Colorful Accent 5" w:uiPriority="51"/>
+    <w:lsdException w:name="List Table 7 Colorful Accent 5" w:uiPriority="52"/>
+    <w:lsdException w:name="List Table 1 Light Accent 6" w:uiPriority="46"/>
+    <w:lsdException w:name="List Table 2 Accent 6" w:uiPriority="47"/>
+    <w:lsdException w:name="List Table 3 Accent 6" w:uiPriority="48"/>
+    <w:lsdException w:name="List Table 4 Accent 6" w:uiPriority="49"/>
+    <w:lsdException w:name="List Table 5 Dark Accent 6" w:uiPriority="50"/>
+    <w:lsdException w:name="List Table 6 Colorful Accent 6" w:uiPriority="51"/>
+    <w:lsdException w:name="List Table 7 Colorful Accent 6" w:uiPriority="52"/>
   </w:latentStyles>
   <w:style w:type="paragraph" w:default="1" w:styleId="Normal">
     <w:name w:val="Normal"/>
@@ -625,15 +2721,15 @@
   </w:style>
   <w:style w:type="character" w:default="1" w:styleId="DefaultParagraphFont">
     <w:name w:val="Default Paragraph Font"/>
-    <w:uiPriority w:val="99"/>
+    <w:uiPriority w:val="1"/>
     <w:semiHidden/>
+    <w:unhideWhenUsed/>
   </w:style>
   <w:style w:type="table" w:default="1" w:styleId="TableNormal">
     <w:name w:val="Normal Table"/>
     <w:uiPriority w:val="99"/>
     <w:semiHidden/>
     <w:unhideWhenUsed/>
-    <w:qFormat/>
     <w:tblPr>
       <w:tblInd w:w="0" w:type="dxa"/>
       <w:tblCellMar>

--- a/docs/requirements.docx
+++ b/docs/requirements.docx
@@ -63,7 +63,35 @@
         <w:rPr>
           <w:rFonts w:ascii="Courier New" w:hAnsi="Courier New" w:cs="Courier New"/>
         </w:rPr>
-        <w:t xml:space="preserve">Our rover consists of a Terasic DE1-SoC development board with a Cyclone V FPGA/SOC system. An embedded Linux system runs on the embedded ARM platform while interfacing with our custom bitstream loaded onto the FPGA fabric. The FPGA provides a motor controller interface to allow us to control our motors using an original high-level interface. </w:t>
+        <w:t xml:space="preserve">Our rover consists of a </w:t>
+      </w:r>
+      <w:proofErr w:type="spellStart"/>
+      <w:r>
+        <w:rPr>
+          <w:rFonts w:ascii="Courier New" w:hAnsi="Courier New" w:cs="Courier New"/>
+        </w:rPr>
+        <w:t>Terasic</w:t>
+      </w:r>
+      <w:proofErr w:type="spellEnd"/>
+      <w:r>
+        <w:rPr>
+          <w:rFonts w:ascii="Courier New" w:hAnsi="Courier New" w:cs="Courier New"/>
+        </w:rPr>
+        <w:t xml:space="preserve"> DE1-SoC development board with a Cyclone V FPGA/SOC system. An embedded Linux system runs on the embedded ARM platform while interfacing with our custom </w:t>
+      </w:r>
+      <w:proofErr w:type="spellStart"/>
+      <w:r>
+        <w:rPr>
+          <w:rFonts w:ascii="Courier New" w:hAnsi="Courier New" w:cs="Courier New"/>
+        </w:rPr>
+        <w:t>bitstream</w:t>
+      </w:r>
+      <w:proofErr w:type="spellEnd"/>
+      <w:r>
+        <w:rPr>
+          <w:rFonts w:ascii="Courier New" w:hAnsi="Courier New" w:cs="Courier New"/>
+        </w:rPr>
+        <w:t xml:space="preserve"> loaded onto the FPGA fabric. The FPGA provides a motor controller interface to allow us to control our motors using an original high-level interface. </w:t>
       </w:r>
     </w:p>
     <w:p>
@@ -355,7 +383,23 @@
           <w:rFonts w:ascii="Courier New" w:hAnsi="Courier New" w:cs="Courier New"/>
           <w:bCs/>
         </w:rPr>
-        <w:t>The images shall be loaded into OpenCV and processed based on color.</w:t>
+        <w:t xml:space="preserve">The images shall be loaded into </w:t>
+      </w:r>
+      <w:proofErr w:type="spellStart"/>
+      <w:r>
+        <w:rPr>
+          <w:rFonts w:ascii="Courier New" w:hAnsi="Courier New" w:cs="Courier New"/>
+          <w:bCs/>
+        </w:rPr>
+        <w:t>OpenCV</w:t>
+      </w:r>
+      <w:proofErr w:type="spellEnd"/>
+      <w:r>
+        <w:rPr>
+          <w:rFonts w:ascii="Courier New" w:hAnsi="Courier New" w:cs="Courier New"/>
+          <w:bCs/>
+        </w:rPr>
+        <w:t xml:space="preserve"> and processed based on color.</w:t>
       </w:r>
     </w:p>
     <w:p>
@@ -375,7 +419,58 @@
           <w:rFonts w:ascii="Courier New" w:hAnsi="Courier New" w:cs="Courier New"/>
           <w:bCs/>
         </w:rPr>
-        <w:t>The color of the objects shall be used with the location on the image to determine the movement needed to complete the task of moving a block into a goal.</w:t>
+        <w:t>The color o</w:t>
+      </w:r>
+      <w:r>
+        <w:rPr>
+          <w:rFonts w:ascii="Courier New" w:hAnsi="Courier New" w:cs="Courier New"/>
+          <w:bCs/>
+        </w:rPr>
+        <w:t>f the objects shall be used to isolate the target block</w:t>
+      </w:r>
+      <w:r>
+        <w:rPr>
+          <w:rFonts w:ascii="Courier New" w:hAnsi="Courier New" w:cs="Courier New"/>
+          <w:bCs/>
+        </w:rPr>
+        <w:t>’</w:t>
+      </w:r>
+      <w:r>
+        <w:rPr>
+          <w:rFonts w:ascii="Courier New" w:hAnsi="Courier New" w:cs="Courier New"/>
+          <w:bCs/>
+        </w:rPr>
+        <w:t xml:space="preserve">s location within the </w:t>
+      </w:r>
+      <w:r>
+        <w:rPr>
+          <w:rFonts w:ascii="Courier New" w:hAnsi="Courier New" w:cs="Courier New"/>
+          <w:bCs/>
+        </w:rPr>
+        <w:t>camera’s field of view</w:t>
+      </w:r>
+      <w:r>
+        <w:rPr>
+          <w:rFonts w:ascii="Courier New" w:hAnsi="Courier New" w:cs="Courier New"/>
+          <w:bCs/>
+        </w:rPr>
+        <w:t>.</w:t>
+      </w:r>
+      <w:r>
+        <w:rPr>
+          <w:rFonts w:ascii="Courier New" w:hAnsi="Courier New" w:cs="Courier New"/>
+          <w:bCs/>
+        </w:rPr>
+        <w:t xml:space="preserve"> This will then be used as a reference to navigate autonomously to the block</w:t>
+      </w:r>
+      <w:bookmarkStart w:id="0" w:name="_GoBack"/>
+      <w:bookmarkEnd w:id="0"/>
+      <w:r>
+        <w:rPr>
+          <w:rFonts w:ascii="Courier New" w:hAnsi="Courier New" w:cs="Courier New"/>
+          <w:bCs/>
+        </w:rPr>
+        <w:t>.</w:t>
       </w:r>
     </w:p>
     <w:p>
@@ -564,7 +659,6 @@
           <w:b/>
           <w:bCs/>
         </w:rPr>
-        <w:lastRenderedPageBreak/>
         <w:t>Motor Driver Output Power</w:t>
       </w:r>
     </w:p>
@@ -790,8 +884,8 @@
             <v:path o:extrusionok="f" gradientshapeok="t" o:connecttype="rect"/>
             <o:lock v:ext="edit" aspectratio="t"/>
           </v:shapetype>
-          <v:shape id="_x0000_i1025" type="#_x0000_t75" style="width:310.5pt;height:352.5pt">
-            <v:imagedata r:id="rId5" o:title="sample_gui"/>
+          <v:shape id="_x0000_i1028" type="#_x0000_t75" style="width:310.4pt;height:352.55pt">
+            <v:imagedata r:id="rId6" o:title="sample_gui"/>
           </v:shape>
         </w:pict>
       </w:r>
@@ -889,7 +983,6 @@
           <w:b/>
           <w:bCs/>
         </w:rPr>
-        <w:lastRenderedPageBreak/>
         <w:t>Motor Command Update Rate</w:t>
       </w:r>
     </w:p>
@@ -1028,8 +1121,6 @@
         </w:rPr>
         <w:t>The chassis will allow the ability to mount a camera, battery packs, and motor drive controller board.</w:t>
       </w:r>
-      <w:bookmarkStart w:id="0" w:name="_GoBack"/>
-      <w:bookmarkEnd w:id="0"/>
     </w:p>
     <w:sectPr>
       <w:pgSz w:w="12240" w:h="15840"/>
@@ -3030,4 +3121,16 @@
   <a:objectDefaults/>
   <a:extraClrSchemeLst/>
 </a:theme>
+</file>
+
+<file path=customXml/item1.xml><?xml version="1.0" encoding="utf-8"?>
+<b:Sources xmlns:b="http://schemas.openxmlformats.org/officeDocument/2006/bibliography" xmlns="http://schemas.openxmlformats.org/officeDocument/2006/bibliography" SelectedStyle="\APASixthEditionOfficeOnline.xsl" StyleName="APA" Version="6"/>
+</file>
+
+<file path=customXml/itemProps1.xml><?xml version="1.0" encoding="utf-8"?>
+<ds:datastoreItem xmlns:ds="http://schemas.openxmlformats.org/officeDocument/2006/customXml" ds:itemID="{D6172BE8-7E83-4BB9-8580-A1AAD215CA23}">
+  <ds:schemaRefs>
+    <ds:schemaRef ds:uri="http://schemas.openxmlformats.org/officeDocument/2006/bibliography"/>
+  </ds:schemaRefs>
+</ds:datastoreItem>
 </file>
--- a/docs/requirements.docx
+++ b/docs/requirements.docx
@@ -63,35 +63,7 @@
         <w:rPr>
           <w:rFonts w:ascii="Courier New" w:hAnsi="Courier New" w:cs="Courier New"/>
         </w:rPr>
-        <w:t xml:space="preserve">Our rover consists of a </w:t>
-      </w:r>
-      <w:proofErr w:type="spellStart"/>
-      <w:r>
-        <w:rPr>
-          <w:rFonts w:ascii="Courier New" w:hAnsi="Courier New" w:cs="Courier New"/>
-        </w:rPr>
-        <w:t>Terasic</w:t>
-      </w:r>
-      <w:proofErr w:type="spellEnd"/>
-      <w:r>
-        <w:rPr>
-          <w:rFonts w:ascii="Courier New" w:hAnsi="Courier New" w:cs="Courier New"/>
-        </w:rPr>
-        <w:t xml:space="preserve"> DE1-SoC development board with a Cyclone V FPGA/SOC system. An embedded Linux system runs on the embedded ARM platform while interfacing with our custom </w:t>
-      </w:r>
-      <w:proofErr w:type="spellStart"/>
-      <w:r>
-        <w:rPr>
-          <w:rFonts w:ascii="Courier New" w:hAnsi="Courier New" w:cs="Courier New"/>
-        </w:rPr>
-        <w:t>bitstream</w:t>
-      </w:r>
-      <w:proofErr w:type="spellEnd"/>
-      <w:r>
-        <w:rPr>
-          <w:rFonts w:ascii="Courier New" w:hAnsi="Courier New" w:cs="Courier New"/>
-        </w:rPr>
-        <w:t xml:space="preserve"> loaded onto the FPGA fabric. The FPGA provides a motor controller interface to allow us to control our motors using an original high-level interface. </w:t>
+        <w:t xml:space="preserve">Our rover consists of a Terasic DE1-SoC development board with a Cyclone V FPGA/SOC system. An embedded Linux system runs on the embedded ARM platform while interfacing with our custom bitstream loaded onto the FPGA fabric. The FPGA provides a motor controller interface to allow us to control our motors using an original high-level interface. </w:t>
       </w:r>
     </w:p>
     <w:p>
@@ -192,7 +164,16 @@
           <w:bCs/>
           <w:u w:val="single"/>
         </w:rPr>
-        <w:t>PERFROMANCE AND FUNCTIONAL CHARACTERISTICS</w:t>
+        <w:t>PERFOR</w:t>
+      </w:r>
+      <w:r>
+        <w:rPr>
+          <w:rFonts w:ascii="Courier New" w:hAnsi="Courier New" w:cs="Courier New"/>
+          <w:b/>
+          <w:bCs/>
+          <w:u w:val="single"/>
+        </w:rPr>
+        <w:t>MANCE AND FUNCTIONAL CHARACTERISTICS</w:t>
       </w:r>
     </w:p>
     <w:p>
@@ -383,23 +364,7 @@
           <w:rFonts w:ascii="Courier New" w:hAnsi="Courier New" w:cs="Courier New"/>
           <w:bCs/>
         </w:rPr>
-        <w:t xml:space="preserve">The images shall be loaded into </w:t>
-      </w:r>
-      <w:proofErr w:type="spellStart"/>
-      <w:r>
-        <w:rPr>
-          <w:rFonts w:ascii="Courier New" w:hAnsi="Courier New" w:cs="Courier New"/>
-          <w:bCs/>
-        </w:rPr>
-        <w:t>OpenCV</w:t>
-      </w:r>
-      <w:proofErr w:type="spellEnd"/>
-      <w:r>
-        <w:rPr>
-          <w:rFonts w:ascii="Courier New" w:hAnsi="Courier New" w:cs="Courier New"/>
-          <w:bCs/>
-        </w:rPr>
-        <w:t xml:space="preserve"> and processed based on color.</w:t>
+        <w:t>The images shall be loaded into OpenCV and processed based on color.</w:t>
       </w:r>
     </w:p>
     <w:p>
@@ -461,16 +426,7 @@
           <w:rFonts w:ascii="Courier New" w:hAnsi="Courier New" w:cs="Courier New"/>
           <w:bCs/>
         </w:rPr>
-        <w:t xml:space="preserve"> This will then be used as a reference to navigate autonomously to the block</w:t>
-      </w:r>
-      <w:bookmarkStart w:id="0" w:name="_GoBack"/>
-      <w:bookmarkEnd w:id="0"/>
-      <w:r>
-        <w:rPr>
-          <w:rFonts w:ascii="Courier New" w:hAnsi="Courier New" w:cs="Courier New"/>
-          <w:bCs/>
-        </w:rPr>
-        <w:t>.</w:t>
+        <w:t xml:space="preserve"> This will then be used as a reference to navigate autonomously to the block.</w:t>
       </w:r>
     </w:p>
     <w:p>
@@ -835,7 +791,56 @@
           <w:rFonts w:ascii="Courier New" w:hAnsi="Courier New" w:cs="Courier New"/>
           <w:bCs/>
         </w:rPr>
-        <w:t xml:space="preserve">The DE1 board shall have a Wi-Fi dongle attached so that it can be controlled untethered through the network.  </w:t>
+        <w:t>The DE1 board shall have a Wi-Fi dongle attached so that it can be controlled untethered through the network.</w:t>
+      </w:r>
+    </w:p>
+    <w:p>
+      <w:pPr>
+        <w:numPr>
+          <w:ilvl w:val="0"/>
+          <w:numId w:val="7"/>
+        </w:numPr>
+        <w:spacing w:after="0" w:line="240" w:lineRule="auto"/>
+        <w:rPr>
+          <w:rFonts w:ascii="Courier New" w:hAnsi="Courier New" w:cs="Courier New"/>
+          <w:bCs/>
+        </w:rPr>
+      </w:pPr>
+      <w:r>
+        <w:rPr>
+          <w:rFonts w:ascii="Courier New" w:hAnsi="Courier New" w:cs="Courier New"/>
+          <w:bCs/>
+        </w:rPr>
+        <w:t>The application will allow for manual movement and individual motor control.</w:t>
+      </w:r>
+    </w:p>
+    <w:p>
+      <w:pPr>
+        <w:numPr>
+          <w:ilvl w:val="0"/>
+          <w:numId w:val="7"/>
+        </w:numPr>
+        <w:spacing w:after="0" w:line="240" w:lineRule="auto"/>
+        <w:rPr>
+          <w:rFonts w:ascii="Courier New" w:hAnsi="Courier New" w:cs="Courier New"/>
+          <w:bCs/>
+        </w:rPr>
+      </w:pPr>
+      <w:r>
+        <w:rPr>
+          <w:rFonts w:ascii="Courier New" w:hAnsi="Courier New" w:cs="Courier New"/>
+          <w:bCs/>
+        </w:rPr>
+        <w:t>The application will allow the user to start the triumphant entrance and begin the ball movement objective.</w:t>
+      </w:r>
+      <w:bookmarkStart w:id="0" w:name="_GoBack"/>
+      <w:bookmarkEnd w:id="0"/>
+      <w:r>
+        <w:rPr>
+          <w:rFonts w:ascii="Courier New" w:hAnsi="Courier New" w:cs="Courier New"/>
+          <w:bCs/>
+        </w:rPr>
+        <w:t xml:space="preserve">  </w:t>
       </w:r>
     </w:p>
     <w:p>
@@ -884,7 +889,7 @@
             <v:path o:extrusionok="f" gradientshapeok="t" o:connecttype="rect"/>
             <o:lock v:ext="edit" aspectratio="t"/>
           </v:shapetype>
-          <v:shape id="_x0000_i1028" type="#_x0000_t75" style="width:310.4pt;height:352.55pt">
+          <v:shape id="_x0000_i1025" type="#_x0000_t75" style="width:310.5pt;height:352.5pt">
             <v:imagedata r:id="rId6" o:title="sample_gui"/>
           </v:shape>
         </w:pict>
@@ -935,6 +940,7 @@
           <w:rFonts w:ascii="Courier New" w:hAnsi="Courier New" w:cs="Courier New"/>
           <w:bCs/>
         </w:rPr>
+        <w:lastRenderedPageBreak/>
         <w:t>A command system shall be used to allow for the rover to demonstrate different types of movement.</w:t>
       </w:r>
     </w:p>
@@ -956,88 +962,6 @@
           <w:bCs/>
         </w:rPr>
         <w:t>The rover shall be able to move forward, backward, and rotate left and right.</w:t>
-      </w:r>
-    </w:p>
-    <w:p>
-      <w:pPr>
-        <w:spacing w:after="0" w:line="240" w:lineRule="auto"/>
-        <w:ind w:left="720"/>
-        <w:rPr>
-          <w:rFonts w:ascii="Courier New" w:hAnsi="Courier New" w:cs="Courier New"/>
-          <w:bCs/>
-        </w:rPr>
-      </w:pPr>
-    </w:p>
-    <w:p>
-      <w:pPr>
-        <w:spacing w:after="0" w:line="240" w:lineRule="auto"/>
-        <w:rPr>
-          <w:rFonts w:ascii="Courier New" w:hAnsi="Courier New" w:cs="Courier New"/>
-          <w:b/>
-          <w:bCs/>
-        </w:rPr>
-      </w:pPr>
-      <w:r>
-        <w:rPr>
-          <w:rFonts w:ascii="Courier New" w:hAnsi="Courier New" w:cs="Courier New"/>
-          <w:b/>
-          <w:bCs/>
-        </w:rPr>
-        <w:t>Motor Command Update Rate</w:t>
-      </w:r>
-    </w:p>
-    <w:p>
-      <w:pPr>
-        <w:numPr>
-          <w:ilvl w:val="0"/>
-          <w:numId w:val="10"/>
-        </w:numPr>
-        <w:spacing w:after="0" w:line="240" w:lineRule="auto"/>
-        <w:rPr>
-          <w:rFonts w:ascii="Courier New" w:hAnsi="Courier New" w:cs="Courier New"/>
-          <w:bCs/>
-        </w:rPr>
-      </w:pPr>
-      <w:r>
-        <w:rPr>
-          <w:rFonts w:ascii="Courier New" w:hAnsi="Courier New" w:cs="Courier New"/>
-          <w:bCs/>
-        </w:rPr>
-        <w:t>The motor commands shall update at a rate of TBD Hz.</w:t>
-      </w:r>
-    </w:p>
-    <w:p>
-      <w:pPr>
-        <w:numPr>
-          <w:ilvl w:val="0"/>
-          <w:numId w:val="10"/>
-        </w:numPr>
-        <w:spacing w:after="0" w:line="240" w:lineRule="auto"/>
-        <w:rPr>
-          <w:rFonts w:ascii="Courier New" w:hAnsi="Courier New" w:cs="Courier New"/>
-          <w:bCs/>
-        </w:rPr>
-      </w:pPr>
-      <w:r>
-        <w:rPr>
-          <w:rFonts w:ascii="Courier New" w:hAnsi="Courier New" w:cs="Courier New"/>
-          <w:bCs/>
-        </w:rPr>
-        <w:t>This update rate is crucial to have a rover that has g</w:t>
-      </w:r>
-      <w:r>
-        <w:rPr>
-          <w:rFonts w:ascii="Courier New" w:hAnsi="Courier New" w:cs="Courier New"/>
-          <w:bCs/>
-        </w:rPr>
-        <w:t>ood response times and has precise movement.</w:t>
-      </w:r>
-      <w:r>
-        <w:rPr>
-          <w:rFonts w:ascii="Courier New" w:hAnsi="Courier New" w:cs="Courier New"/>
-          <w:bCs/>
-        </w:rPr>
-        <w:t xml:space="preserve"> </w:t>
       </w:r>
     </w:p>
     <w:p>
@@ -2152,6 +2076,119 @@
     </w:lvl>
   </w:abstractNum>
   <w:abstractNum w:abstractNumId="9" w15:restartNumberingAfterBreak="0">
+    <w:nsid w:val="48971BB4"/>
+    <w:multiLevelType w:val="hybridMultilevel"/>
+    <w:tmpl w:val="11F07B74"/>
+    <w:lvl w:ilvl="0" w:tplc="04090001">
+      <w:start w:val="1"/>
+      <w:numFmt w:val="bullet"/>
+      <w:lvlText w:val=""/>
+      <w:lvlJc w:val="left"/>
+      <w:pPr>
+        <w:ind w:left="720" w:hanging="360"/>
+      </w:pPr>
+      <w:rPr>
+        <w:rFonts w:ascii="Symbol" w:hAnsi="Symbol" w:hint="default"/>
+      </w:rPr>
+    </w:lvl>
+    <w:lvl w:ilvl="1" w:tplc="04090003" w:tentative="1">
+      <w:start w:val="1"/>
+      <w:numFmt w:val="bullet"/>
+      <w:lvlText w:val="o"/>
+      <w:lvlJc w:val="left"/>
+      <w:pPr>
+        <w:ind w:left="1440" w:hanging="360"/>
+      </w:pPr>
+      <w:rPr>
+        <w:rFonts w:ascii="Courier New" w:hAnsi="Courier New" w:cs="Courier New" w:hint="default"/>
+      </w:rPr>
+    </w:lvl>
+    <w:lvl w:ilvl="2" w:tplc="04090005" w:tentative="1">
+      <w:start w:val="1"/>
+      <w:numFmt w:val="bullet"/>
+      <w:lvlText w:val=""/>
+      <w:lvlJc w:val="left"/>
+      <w:pPr>
+        <w:ind w:left="2160" w:hanging="360"/>
+      </w:pPr>
+      <w:rPr>
+        <w:rFonts w:ascii="Wingdings" w:hAnsi="Wingdings" w:hint="default"/>
+      </w:rPr>
+    </w:lvl>
+    <w:lvl w:ilvl="3" w:tplc="04090001" w:tentative="1">
+      <w:start w:val="1"/>
+      <w:numFmt w:val="bullet"/>
+      <w:lvlText w:val=""/>
+      <w:lvlJc w:val="left"/>
+      <w:pPr>
+        <w:ind w:left="2880" w:hanging="360"/>
+      </w:pPr>
+      <w:rPr>
+        <w:rFonts w:ascii="Symbol" w:hAnsi="Symbol" w:hint="default"/>
+      </w:rPr>
+    </w:lvl>
+    <w:lvl w:ilvl="4" w:tplc="04090003" w:tentative="1">
+      <w:start w:val="1"/>
+      <w:numFmt w:val="bullet"/>
+      <w:lvlText w:val="o"/>
+      <w:lvlJc w:val="left"/>
+      <w:pPr>
+        <w:ind w:left="3600" w:hanging="360"/>
+      </w:pPr>
+      <w:rPr>
+        <w:rFonts w:ascii="Courier New" w:hAnsi="Courier New" w:cs="Courier New" w:hint="default"/>
+      </w:rPr>
+    </w:lvl>
+    <w:lvl w:ilvl="5" w:tplc="04090005" w:tentative="1">
+      <w:start w:val="1"/>
+      <w:numFmt w:val="bullet"/>
+      <w:lvlText w:val=""/>
+      <w:lvlJc w:val="left"/>
+      <w:pPr>
+        <w:ind w:left="4320" w:hanging="360"/>
+      </w:pPr>
+      <w:rPr>
+        <w:rFonts w:ascii="Wingdings" w:hAnsi="Wingdings" w:hint="default"/>
+      </w:rPr>
+    </w:lvl>
+    <w:lvl w:ilvl="6" w:tplc="04090001" w:tentative="1">
+      <w:start w:val="1"/>
+      <w:numFmt w:val="bullet"/>
+      <w:lvlText w:val=""/>
+      <w:lvlJc w:val="left"/>
+      <w:pPr>
+        <w:ind w:left="5040" w:hanging="360"/>
+      </w:pPr>
+      <w:rPr>
+        <w:rFonts w:ascii="Symbol" w:hAnsi="Symbol" w:hint="default"/>
+      </w:rPr>
+    </w:lvl>
+    <w:lvl w:ilvl="7" w:tplc="04090003" w:tentative="1">
+      <w:start w:val="1"/>
+      <w:numFmt w:val="bullet"/>
+      <w:lvlText w:val="o"/>
+      <w:lvlJc w:val="left"/>
+      <w:pPr>
+        <w:ind w:left="5760" w:hanging="360"/>
+      </w:pPr>
+      <w:rPr>
+        <w:rFonts w:ascii="Courier New" w:hAnsi="Courier New" w:cs="Courier New" w:hint="default"/>
+      </w:rPr>
+    </w:lvl>
+    <w:lvl w:ilvl="8" w:tplc="04090005" w:tentative="1">
+      <w:start w:val="1"/>
+      <w:numFmt w:val="bullet"/>
+      <w:lvlText w:val=""/>
+      <w:lvlJc w:val="left"/>
+      <w:pPr>
+        <w:ind w:left="6480" w:hanging="360"/>
+      </w:pPr>
+      <w:rPr>
+        <w:rFonts w:ascii="Wingdings" w:hAnsi="Wingdings" w:hint="default"/>
+      </w:rPr>
+    </w:lvl>
+  </w:abstractNum>
+  <w:abstractNum w:abstractNumId="10" w15:restartNumberingAfterBreak="0">
     <w:nsid w:val="54C1484B"/>
     <w:multiLevelType w:val="hybridMultilevel"/>
     <w:tmpl w:val="3A6E20F8"/>
@@ -2264,7 +2301,7 @@
       </w:rPr>
     </w:lvl>
   </w:abstractNum>
-  <w:abstractNum w:abstractNumId="10" w15:restartNumberingAfterBreak="0">
+  <w:abstractNum w:abstractNumId="11" w15:restartNumberingAfterBreak="0">
     <w:nsid w:val="76706923"/>
     <w:multiLevelType w:val="hybridMultilevel"/>
     <w:tmpl w:val="5C04697E"/>
@@ -2402,13 +2439,16 @@
     <w:abstractNumId w:val="7"/>
   </w:num>
   <w:num w:numId="9">
-    <w:abstractNumId w:val="9"/>
+    <w:abstractNumId w:val="10"/>
   </w:num>
   <w:num w:numId="10">
     <w:abstractNumId w:val="0"/>
   </w:num>
   <w:num w:numId="11">
-    <w:abstractNumId w:val="10"/>
+    <w:abstractNumId w:val="11"/>
+  </w:num>
+  <w:num w:numId="12">
+    <w:abstractNumId w:val="9"/>
   </w:num>
 </w:numbering>
 </file>
@@ -3128,7 +3168,7 @@
 </file>
 
 <file path=customXml/itemProps1.xml><?xml version="1.0" encoding="utf-8"?>
-<ds:datastoreItem xmlns:ds="http://schemas.openxmlformats.org/officeDocument/2006/customXml" ds:itemID="{D6172BE8-7E83-4BB9-8580-A1AAD215CA23}">
+<ds:datastoreItem xmlns:ds="http://schemas.openxmlformats.org/officeDocument/2006/customXml" ds:itemID="{03B03F32-F865-43EA-ACFD-8413003704ED}">
   <ds:schemaRefs>
     <ds:schemaRef ds:uri="http://schemas.openxmlformats.org/officeDocument/2006/bibliography"/>
   </ds:schemaRefs>
